--- a/기획서/20230925.LBCD 퀘스트 기획서.차경환.docx
+++ b/기획서/20230925.LBCD 퀘스트 기획서.차경환.docx
@@ -1,6 +1,6 @@
 
 <file path=word/document.xml><?xml version="1.0" encoding="utf-8"?>
-<w:document xmlns:wpc="http://schemas.microsoft.com/office/word/2010/wordprocessingCanvas" xmlns:cx="http://schemas.microsoft.com/office/drawing/2014/chartex" xmlns:cx1="http://schemas.microsoft.com/office/drawing/2015/9/8/chartex" xmlns:cx2="http://schemas.microsoft.com/office/drawing/2015/10/21/chartex" xmlns:cx3="http://schemas.microsoft.com/office/drawing/2016/5/9/chartex" xmlns:cx4="http://schemas.microsoft.com/office/drawing/2016/5/10/chartex" xmlns:cx5="http://schemas.microsoft.com/office/drawing/2016/5/11/chartex" xmlns:cx6="http://schemas.microsoft.com/office/drawing/2016/5/12/chartex" xmlns:cx7="http://schemas.microsoft.com/office/drawing/2016/5/13/chartex" xmlns:cx8="http://schemas.microsoft.com/office/drawing/2016/5/14/chartex" xmlns:mc="http://schemas.openxmlformats.org/markup-compatibility/2006" xmlns:aink="http://schemas.microsoft.com/office/drawing/2016/ink" xmlns:am3d="http://schemas.microsoft.com/office/drawing/2017/model3d" xmlns:o="urn:schemas-microsoft-com:office:office" xmlns:r="http://schemas.openxmlformats.org/officeDocument/2006/relationships" xmlns:m="http://schemas.openxmlformats.org/officeDocument/2006/math" xmlns:v="urn:schemas-microsoft-com:vml" xmlns:wp14="http://schemas.microsoft.com/office/word/2010/wordprocessingDrawing" xmlns:wp="http://schemas.openxmlformats.org/drawingml/2006/wordprocessingDrawing" xmlns:w10="urn:schemas-microsoft-com:office:word" xmlns:w="http://schemas.openxmlformats.org/wordprocessingml/2006/main" xmlns:w14="http://schemas.microsoft.com/office/word/2010/wordml" xmlns:w15="http://schemas.microsoft.com/office/word/2012/wordml" xmlns:w16cex="http://schemas.microsoft.com/office/word/2018/wordml/cex" xmlns:w16cid="http://schemas.microsoft.com/office/word/2016/wordml/cid" xmlns:w16="http://schemas.microsoft.com/office/word/2018/wordml" xmlns:w16se="http://schemas.microsoft.com/office/word/2015/wordml/symex" xmlns:wpg="http://schemas.microsoft.com/office/word/2010/wordprocessingGroup" xmlns:wpi="http://schemas.microsoft.com/office/word/2010/wordprocessingInk" xmlns:wne="http://schemas.microsoft.com/office/word/2006/wordml" xmlns:wps="http://schemas.microsoft.com/office/word/2010/wordprocessingShape" mc:Ignorable="w14 w15 w16se w16cid w16 w16cex wp14">
+<w:document xmlns:wpc="http://schemas.microsoft.com/office/word/2010/wordprocessingCanvas" xmlns:cx="http://schemas.microsoft.com/office/drawing/2014/chartex" xmlns:cx1="http://schemas.microsoft.com/office/drawing/2015/9/8/chartex" xmlns:cx2="http://schemas.microsoft.com/office/drawing/2015/10/21/chartex" xmlns:cx3="http://schemas.microsoft.com/office/drawing/2016/5/9/chartex" xmlns:cx4="http://schemas.microsoft.com/office/drawing/2016/5/10/chartex" xmlns:cx5="http://schemas.microsoft.com/office/drawing/2016/5/11/chartex" xmlns:cx6="http://schemas.microsoft.com/office/drawing/2016/5/12/chartex" xmlns:cx7="http://schemas.microsoft.com/office/drawing/2016/5/13/chartex" xmlns:cx8="http://schemas.microsoft.com/office/drawing/2016/5/14/chartex" xmlns:mc="http://schemas.openxmlformats.org/markup-compatibility/2006" xmlns:aink="http://schemas.microsoft.com/office/drawing/2016/ink" xmlns:am3d="http://schemas.microsoft.com/office/drawing/2017/model3d" xmlns:o="urn:schemas-microsoft-com:office:office" xmlns:oel="http://schemas.microsoft.com/office/2019/extlst" xmlns:r="http://schemas.openxmlformats.org/officeDocument/2006/relationships" xmlns:m="http://schemas.openxmlformats.org/officeDocument/2006/math" xmlns:v="urn:schemas-microsoft-com:vml" xmlns:wp14="http://schemas.microsoft.com/office/word/2010/wordprocessingDrawing" xmlns:wp="http://schemas.openxmlformats.org/drawingml/2006/wordprocessingDrawing" xmlns:w10="urn:schemas-microsoft-com:office:word" xmlns:w="http://schemas.openxmlformats.org/wordprocessingml/2006/main" xmlns:w14="http://schemas.microsoft.com/office/word/2010/wordml" xmlns:w15="http://schemas.microsoft.com/office/word/2012/wordml" xmlns:w16cex="http://schemas.microsoft.com/office/word/2018/wordml/cex" xmlns:w16cid="http://schemas.microsoft.com/office/word/2016/wordml/cid" xmlns:w16="http://schemas.microsoft.com/office/word/2018/wordml" xmlns:w16sdtdh="http://schemas.microsoft.com/office/word/2020/wordml/sdtdatahash" xmlns:w16se="http://schemas.microsoft.com/office/word/2015/wordml/symex" xmlns:wpg="http://schemas.microsoft.com/office/word/2010/wordprocessingGroup" xmlns:wpi="http://schemas.microsoft.com/office/word/2010/wordprocessingInk" xmlns:wne="http://schemas.microsoft.com/office/word/2006/wordml" xmlns:wps="http://schemas.microsoft.com/office/word/2010/wordprocessingShape" mc:Ignorable="w14 w15 w16se w16cid w16 w16cex w16sdtdh wp14">
   <w:body>
     <w:p>
       <w:pPr>
@@ -121,6 +121,7 @@
       <w:pPr>
         <w:jc w:val="right"/>
       </w:pPr>
+      <w:proofErr w:type="gramStart"/>
       <w:r>
         <w:rPr>
           <w:rFonts w:hint="eastAsia"/>
@@ -128,19 +129,26 @@
         <w:t xml:space="preserve">작성자 </w:t>
       </w:r>
       <w:r>
-        <w:t xml:space="preserve">: </w:t>
-      </w:r>
+        <w:t>:</w:t>
+      </w:r>
+      <w:proofErr w:type="gramEnd"/>
+      <w:r>
+        <w:t xml:space="preserve"> </w:t>
+      </w:r>
+      <w:proofErr w:type="spellStart"/>
       <w:r>
         <w:rPr>
           <w:rFonts w:hint="eastAsia"/>
         </w:rPr>
         <w:t>차경환</w:t>
       </w:r>
+      <w:proofErr w:type="spellEnd"/>
     </w:p>
     <w:p>
       <w:pPr>
         <w:jc w:val="right"/>
       </w:pPr>
+      <w:proofErr w:type="gramStart"/>
       <w:r>
         <w:rPr>
           <w:rFonts w:hint="eastAsia"/>
@@ -148,7 +156,11 @@
         <w:t xml:space="preserve">작성일자 </w:t>
       </w:r>
       <w:r>
-        <w:t>: 2023/0</w:t>
+        <w:t>:</w:t>
+      </w:r>
+      <w:proofErr w:type="gramEnd"/>
+      <w:r>
+        <w:t xml:space="preserve"> 2023/0</w:t>
       </w:r>
       <w:r>
         <w:t>9</w:t>
@@ -431,12 +443,14 @@
             <w:pPr>
               <w:jc w:val="center"/>
             </w:pPr>
+            <w:proofErr w:type="spellStart"/>
             <w:r>
               <w:rPr>
                 <w:rFonts w:hint="eastAsia"/>
               </w:rPr>
               <w:t>차경환</w:t>
             </w:r>
+            <w:proofErr w:type="spellEnd"/>
           </w:p>
         </w:tc>
         <w:tc>
@@ -503,6 +517,12 @@
             <w:pPr>
               <w:jc w:val="center"/>
             </w:pPr>
+            <w:r>
+              <w:rPr>
+                <w:rFonts w:hint="eastAsia"/>
+              </w:rPr>
+              <w:t>2</w:t>
+            </w:r>
           </w:p>
         </w:tc>
         <w:tc>
@@ -515,6 +535,12 @@
             <w:pPr>
               <w:jc w:val="center"/>
             </w:pPr>
+            <w:r>
+              <w:rPr>
+                <w:rFonts w:hint="eastAsia"/>
+              </w:rPr>
+              <w:t>한나경</w:t>
+            </w:r>
           </w:p>
         </w:tc>
         <w:tc>
@@ -527,6 +553,15 @@
             <w:pPr>
               <w:jc w:val="center"/>
             </w:pPr>
+            <w:r>
+              <w:rPr>
+                <w:rFonts w:hint="eastAsia"/>
+              </w:rPr>
+              <w:t>2</w:t>
+            </w:r>
+            <w:r>
+              <w:t>023.11.10</w:t>
+            </w:r>
           </w:p>
         </w:tc>
         <w:tc>
@@ -538,6 +573,12 @@
             <w:pPr>
               <w:jc w:val="center"/>
             </w:pPr>
+            <w:r>
+              <w:rPr>
+                <w:rFonts w:hint="eastAsia"/>
+              </w:rPr>
+              <w:t>시나리오</w:t>
+            </w:r>
           </w:p>
         </w:tc>
         <w:tc>
@@ -549,13 +590,51 @@
             <w:pPr>
               <w:jc w:val="center"/>
             </w:pPr>
+            <w:r>
+              <w:rPr>
+                <w:rFonts w:hint="eastAsia"/>
+              </w:rPr>
+              <w:t>스테이지1</w:t>
+            </w:r>
           </w:p>
         </w:tc>
         <w:tc>
           <w:tcPr>
             <w:tcW w:w="3685" w:type="dxa"/>
           </w:tcPr>
-          <w:p/>
+          <w:p>
+            <w:proofErr w:type="spellStart"/>
+            <w:r>
+              <w:rPr>
+                <w:rFonts w:hint="eastAsia"/>
+              </w:rPr>
+              <w:t>메인퀘스트</w:t>
+            </w:r>
+            <w:proofErr w:type="spellEnd"/>
+            <w:r>
+              <w:rPr>
+                <w:rFonts w:hint="eastAsia"/>
+              </w:rPr>
+              <w:t>,</w:t>
+            </w:r>
+            <w:r>
+              <w:t xml:space="preserve"> </w:t>
+            </w:r>
+            <w:proofErr w:type="spellStart"/>
+            <w:r>
+              <w:rPr>
+                <w:rFonts w:hint="eastAsia"/>
+              </w:rPr>
+              <w:t>서브퀘스트</w:t>
+            </w:r>
+            <w:proofErr w:type="spellEnd"/>
+            <w:r>
+              <w:rPr>
+                <w:rFonts w:hint="eastAsia"/>
+              </w:rPr>
+              <w:t xml:space="preserve"> 작성</w:t>
+            </w:r>
+          </w:p>
         </w:tc>
       </w:tr>
       <w:tr>
@@ -3121,11 +3200,19 @@
       <w:pPr>
         <w:pStyle w:val="1"/>
       </w:pPr>
+      <w:proofErr w:type="spellStart"/>
       <w:r>
         <w:rPr>
           <w:rFonts w:hint="eastAsia"/>
         </w:rPr>
-        <w:t xml:space="preserve">퀘스트란 </w:t>
+        <w:t>퀘스트란</w:t>
+      </w:r>
+      <w:proofErr w:type="spellEnd"/>
+      <w:r>
+        <w:rPr>
+          <w:rFonts w:hint="eastAsia"/>
+        </w:rPr>
+        <w:t xml:space="preserve"> </w:t>
       </w:r>
       <w:r>
         <w:t xml:space="preserve">NPC, </w:t>
@@ -3283,14 +3370,22 @@
         <w:rPr>
           <w:rFonts w:hint="eastAsia"/>
         </w:rPr>
-        <w:t>수락 조건이 불충족</w:t>
-      </w:r>
+        <w:t xml:space="preserve">수락 조건이 </w:t>
+      </w:r>
+      <w:proofErr w:type="spellStart"/>
       <w:r>
         <w:rPr>
           <w:rFonts w:hint="eastAsia"/>
         </w:rPr>
+        <w:t>불충족</w:t>
+      </w:r>
+      <w:r>
+        <w:rPr>
+          <w:rFonts w:hint="eastAsia"/>
+        </w:rPr>
         <w:t>하면</w:t>
       </w:r>
+      <w:proofErr w:type="spellEnd"/>
       <w:r>
         <w:rPr>
           <w:rFonts w:hint="eastAsia"/>
@@ -3827,7 +3922,21 @@
         <w:rPr>
           <w:rFonts w:hint="eastAsia"/>
         </w:rPr>
-        <w:t xml:space="preserve"> 목표를 시스템 상으로 부여 받고 완료할 수 있다.</w:t>
+        <w:t xml:space="preserve"> 목표를 시스템 상으로 </w:t>
+      </w:r>
+      <w:proofErr w:type="gramStart"/>
+      <w:r>
+        <w:rPr>
+          <w:rFonts w:hint="eastAsia"/>
+        </w:rPr>
+        <w:t>부여 받고</w:t>
+      </w:r>
+      <w:proofErr w:type="gramEnd"/>
+      <w:r>
+        <w:rPr>
+          <w:rFonts w:hint="eastAsia"/>
+        </w:rPr>
+        <w:t xml:space="preserve"> 완료할 수 있다.</w:t>
       </w:r>
     </w:p>
     <w:p>
@@ -4047,11 +4156,19 @@
       <w:pPr>
         <w:pStyle w:val="20"/>
       </w:pPr>
+      <w:proofErr w:type="spellStart"/>
       <w:r>
         <w:rPr>
           <w:rFonts w:hint="eastAsia"/>
         </w:rPr>
-        <w:t>목표란 퀘스트를 완료하는 하기 위한 조건이다.</w:t>
+        <w:t>목표란</w:t>
+      </w:r>
+      <w:proofErr w:type="spellEnd"/>
+      <w:r>
+        <w:rPr>
+          <w:rFonts w:hint="eastAsia"/>
+        </w:rPr>
+        <w:t xml:space="preserve"> 퀘스트를 완료하는 하기 위한 조건이다.</w:t>
       </w:r>
     </w:p>
     <w:p>
@@ -4669,11 +4786,19 @@
       <w:pPr>
         <w:pStyle w:val="20"/>
       </w:pPr>
+      <w:proofErr w:type="spellStart"/>
       <w:r>
         <w:rPr>
           <w:rFonts w:hint="eastAsia"/>
         </w:rPr>
-        <w:t>완료란 플레이어가</w:t>
+        <w:t>완료란</w:t>
+      </w:r>
+      <w:proofErr w:type="spellEnd"/>
+      <w:r>
+        <w:rPr>
+          <w:rFonts w:hint="eastAsia"/>
+        </w:rPr>
+        <w:t xml:space="preserve"> 플레이어가</w:t>
       </w:r>
       <w:r>
         <w:t xml:space="preserve"> </w:t>
@@ -4802,9 +4927,6 @@
           <w:p>
             <w:pPr>
               <w:pStyle w:val="a4"/>
-              <w:rPr>
-                <w:rFonts w:hint="eastAsia"/>
-              </w:rPr>
             </w:pPr>
             <w:r>
               <w:rPr>
@@ -4849,9 +4971,6 @@
           <w:p>
             <w:pPr>
               <w:pStyle w:val="a4"/>
-              <w:rPr>
-                <w:rFonts w:hint="eastAsia"/>
-              </w:rPr>
             </w:pPr>
             <w:r>
               <w:rPr>
@@ -4967,7 +5086,6 @@
               <w:pStyle w:val="a4"/>
               <w:jc w:val="center"/>
               <w:rPr>
-                <w:rFonts w:hint="eastAsia"/>
                 <w:b/>
                 <w:bCs/>
               </w:rPr>
@@ -4991,7 +5109,6 @@
               <w:pStyle w:val="a4"/>
               <w:jc w:val="center"/>
               <w:rPr>
-                <w:rFonts w:hint="eastAsia"/>
                 <w:b/>
                 <w:bCs/>
               </w:rPr>
@@ -5015,9 +5132,6 @@
           <w:p>
             <w:pPr>
               <w:pStyle w:val="a4"/>
-              <w:rPr>
-                <w:rFonts w:hint="eastAsia"/>
-              </w:rPr>
             </w:pPr>
             <w:r>
               <w:rPr>
@@ -5034,9 +5148,6 @@
           <w:p>
             <w:pPr>
               <w:pStyle w:val="a4"/>
-              <w:rPr>
-                <w:rFonts w:hint="eastAsia"/>
-              </w:rPr>
             </w:pPr>
             <w:r>
               <w:rPr>
@@ -5055,9 +5166,6 @@
           <w:p>
             <w:pPr>
               <w:pStyle w:val="a4"/>
-              <w:rPr>
-                <w:rFonts w:hint="eastAsia"/>
-              </w:rPr>
             </w:pPr>
             <w:r>
               <w:rPr>
@@ -5074,9 +5182,6 @@
           <w:p>
             <w:pPr>
               <w:pStyle w:val="a4"/>
-              <w:rPr>
-                <w:rFonts w:hint="eastAsia"/>
-              </w:rPr>
             </w:pPr>
             <w:r>
               <w:rPr>
@@ -5095,9 +5200,6 @@
           <w:p>
             <w:pPr>
               <w:pStyle w:val="a4"/>
-              <w:rPr>
-                <w:rFonts w:hint="eastAsia"/>
-              </w:rPr>
             </w:pPr>
             <w:r>
               <w:rPr>
@@ -5114,9 +5216,6 @@
           <w:p>
             <w:pPr>
               <w:pStyle w:val="a4"/>
-              <w:rPr>
-                <w:rFonts w:hint="eastAsia"/>
-              </w:rPr>
             </w:pPr>
             <w:r>
               <w:rPr>
@@ -5139,15 +5238,2557 @@
     </w:tbl>
     <w:p>
       <w:pPr>
-        <w:pStyle w:val="1"/>
+        <w:pStyle w:val="a"/>
         <w:numPr>
           <w:ilvl w:val="0"/>
           <w:numId w:val="0"/>
         </w:numPr>
-        <w:ind w:left="403"/>
+      </w:pPr>
+    </w:p>
+    <w:p>
+      <w:pPr>
+        <w:pStyle w:val="a"/>
+        <w:numPr>
+          <w:ilvl w:val="0"/>
+          <w:numId w:val="0"/>
+        </w:numPr>
+      </w:pPr>
+    </w:p>
+    <w:p>
+      <w:pPr>
+        <w:pStyle w:val="a"/>
+        <w:numPr>
+          <w:ilvl w:val="0"/>
+          <w:numId w:val="0"/>
+        </w:numPr>
+      </w:pPr>
+    </w:p>
+    <w:p>
+      <w:pPr>
+        <w:pStyle w:val="a"/>
+        <w:numPr>
+          <w:ilvl w:val="0"/>
+          <w:numId w:val="0"/>
+        </w:numPr>
+      </w:pPr>
+    </w:p>
+    <w:p>
+      <w:pPr>
+        <w:pStyle w:val="a"/>
+        <w:numPr>
+          <w:ilvl w:val="0"/>
+          <w:numId w:val="0"/>
+        </w:numPr>
+      </w:pPr>
+    </w:p>
+    <w:p>
+      <w:pPr>
+        <w:pStyle w:val="a"/>
+        <w:numPr>
+          <w:ilvl w:val="0"/>
+          <w:numId w:val="0"/>
+        </w:numPr>
+      </w:pPr>
+    </w:p>
+    <w:p>
+      <w:pPr>
+        <w:pStyle w:val="a"/>
+        <w:numPr>
+          <w:ilvl w:val="0"/>
+          <w:numId w:val="0"/>
+        </w:numPr>
+      </w:pPr>
+    </w:p>
+    <w:p>
+      <w:pPr>
+        <w:pStyle w:val="a"/>
+        <w:numPr>
+          <w:ilvl w:val="0"/>
+          <w:numId w:val="0"/>
+        </w:numPr>
+      </w:pPr>
+    </w:p>
+    <w:p>
+      <w:pPr>
+        <w:pStyle w:val="a"/>
+        <w:numPr>
+          <w:ilvl w:val="0"/>
+          <w:numId w:val="0"/>
+        </w:numPr>
+      </w:pPr>
+    </w:p>
+    <w:p>
+      <w:pPr>
+        <w:pStyle w:val="a"/>
+        <w:numPr>
+          <w:ilvl w:val="0"/>
+          <w:numId w:val="0"/>
+        </w:numPr>
+      </w:pPr>
+    </w:p>
+    <w:p>
+      <w:pPr>
+        <w:pStyle w:val="a"/>
+        <w:numPr>
+          <w:ilvl w:val="0"/>
+          <w:numId w:val="0"/>
+        </w:numPr>
         <w:rPr>
           <w:rFonts w:hint="eastAsia"/>
-        </w:rPr>
+          <w:sz w:val="22"/>
+          <w:szCs w:val="12"/>
+        </w:rPr>
+      </w:pPr>
+    </w:p>
+    <w:tbl>
+      <w:tblPr>
+        <w:tblStyle w:val="a9"/>
+        <w:tblW w:w="0" w:type="auto"/>
+        <w:tblLook w:val="04A0" w:firstRow="1" w:lastRow="0" w:firstColumn="1" w:lastColumn="0" w:noHBand="0" w:noVBand="1"/>
+      </w:tblPr>
+      <w:tblGrid>
+        <w:gridCol w:w="1696"/>
+        <w:gridCol w:w="2268"/>
+        <w:gridCol w:w="2410"/>
+        <w:gridCol w:w="2642"/>
+      </w:tblGrid>
+      <w:tr>
+        <w:tc>
+          <w:tcPr>
+            <w:tcW w:w="1696" w:type="dxa"/>
+          </w:tcPr>
+          <w:p>
+            <w:pPr>
+              <w:pStyle w:val="a"/>
+              <w:numPr>
+                <w:ilvl w:val="0"/>
+                <w:numId w:val="0"/>
+              </w:numPr>
+              <w:jc w:val="center"/>
+              <w:rPr>
+                <w:sz w:val="20"/>
+              </w:rPr>
+            </w:pPr>
+            <w:r>
+              <w:rPr>
+                <w:rFonts w:hint="eastAsia"/>
+                <w:sz w:val="20"/>
+              </w:rPr>
+              <w:lastRenderedPageBreak/>
+              <w:t>분류</w:t>
+            </w:r>
+          </w:p>
+        </w:tc>
+        <w:tc>
+          <w:tcPr>
+            <w:tcW w:w="7320" w:type="dxa"/>
+            <w:gridSpan w:val="3"/>
+          </w:tcPr>
+          <w:p>
+            <w:pPr>
+              <w:pStyle w:val="a"/>
+              <w:numPr>
+                <w:ilvl w:val="0"/>
+                <w:numId w:val="0"/>
+              </w:numPr>
+              <w:jc w:val="center"/>
+              <w:rPr>
+                <w:sz w:val="20"/>
+              </w:rPr>
+            </w:pPr>
+            <w:r>
+              <w:rPr>
+                <w:rFonts w:hint="eastAsia"/>
+                <w:sz w:val="20"/>
+              </w:rPr>
+              <w:t>내용</w:t>
+            </w:r>
+          </w:p>
+        </w:tc>
+      </w:tr>
+      <w:tr>
+        <w:tc>
+          <w:tcPr>
+            <w:tcW w:w="1696" w:type="dxa"/>
+          </w:tcPr>
+          <w:p>
+            <w:pPr>
+              <w:pStyle w:val="a"/>
+              <w:numPr>
+                <w:ilvl w:val="0"/>
+                <w:numId w:val="0"/>
+              </w:numPr>
+              <w:jc w:val="center"/>
+              <w:rPr>
+                <w:b w:val="0"/>
+                <w:bCs w:val="0"/>
+                <w:sz w:val="20"/>
+              </w:rPr>
+            </w:pPr>
+            <w:r>
+              <w:rPr>
+                <w:rFonts w:hint="eastAsia"/>
+                <w:b w:val="0"/>
+                <w:bCs w:val="0"/>
+                <w:sz w:val="20"/>
+              </w:rPr>
+              <w:t>스테이지</w:t>
+            </w:r>
+          </w:p>
+        </w:tc>
+        <w:tc>
+          <w:tcPr>
+            <w:tcW w:w="7320" w:type="dxa"/>
+            <w:gridSpan w:val="3"/>
+          </w:tcPr>
+          <w:p>
+            <w:pPr>
+              <w:pStyle w:val="a"/>
+              <w:numPr>
+                <w:ilvl w:val="0"/>
+                <w:numId w:val="0"/>
+              </w:numPr>
+              <w:jc w:val="center"/>
+              <w:rPr>
+                <w:b w:val="0"/>
+                <w:bCs w:val="0"/>
+                <w:sz w:val="20"/>
+              </w:rPr>
+            </w:pPr>
+            <w:r>
+              <w:rPr>
+                <w:rFonts w:hint="eastAsia"/>
+                <w:b w:val="0"/>
+                <w:bCs w:val="0"/>
+                <w:sz w:val="20"/>
+              </w:rPr>
+              <w:t xml:space="preserve">스테이지 </w:t>
+            </w:r>
+            <w:r>
+              <w:rPr>
+                <w:b w:val="0"/>
+                <w:bCs w:val="0"/>
+                <w:sz w:val="20"/>
+              </w:rPr>
+              <w:t xml:space="preserve">1 </w:t>
+            </w:r>
+            <w:r>
+              <w:rPr>
+                <w:rFonts w:hint="eastAsia"/>
+                <w:b w:val="0"/>
+                <w:bCs w:val="0"/>
+                <w:sz w:val="20"/>
+              </w:rPr>
+              <w:t>유아기</w:t>
+            </w:r>
+          </w:p>
+        </w:tc>
+      </w:tr>
+      <w:tr>
+        <w:tc>
+          <w:tcPr>
+            <w:tcW w:w="1696" w:type="dxa"/>
+          </w:tcPr>
+          <w:p>
+            <w:pPr>
+              <w:pStyle w:val="a"/>
+              <w:numPr>
+                <w:ilvl w:val="0"/>
+                <w:numId w:val="0"/>
+              </w:numPr>
+              <w:jc w:val="center"/>
+              <w:rPr>
+                <w:b w:val="0"/>
+                <w:bCs w:val="0"/>
+                <w:sz w:val="20"/>
+              </w:rPr>
+            </w:pPr>
+            <w:r>
+              <w:rPr>
+                <w:rFonts w:hint="eastAsia"/>
+                <w:b w:val="0"/>
+                <w:bCs w:val="0"/>
+                <w:sz w:val="20"/>
+              </w:rPr>
+              <w:t>퀘스트 종류</w:t>
+            </w:r>
+          </w:p>
+        </w:tc>
+        <w:tc>
+          <w:tcPr>
+            <w:tcW w:w="2268" w:type="dxa"/>
+          </w:tcPr>
+          <w:p>
+            <w:pPr>
+              <w:pStyle w:val="a"/>
+              <w:numPr>
+                <w:ilvl w:val="0"/>
+                <w:numId w:val="0"/>
+              </w:numPr>
+              <w:jc w:val="center"/>
+              <w:rPr>
+                <w:b w:val="0"/>
+                <w:bCs w:val="0"/>
+                <w:sz w:val="20"/>
+              </w:rPr>
+            </w:pPr>
+            <w:r>
+              <w:rPr>
+                <w:rFonts w:hint="eastAsia"/>
+                <w:b w:val="0"/>
+                <w:bCs w:val="0"/>
+                <w:sz w:val="20"/>
+              </w:rPr>
+              <w:t>메인 퀘스트</w:t>
+            </w:r>
+          </w:p>
+        </w:tc>
+        <w:tc>
+          <w:tcPr>
+            <w:tcW w:w="2410" w:type="dxa"/>
+          </w:tcPr>
+          <w:p>
+            <w:pPr>
+              <w:pStyle w:val="a"/>
+              <w:numPr>
+                <w:ilvl w:val="0"/>
+                <w:numId w:val="0"/>
+              </w:numPr>
+              <w:jc w:val="center"/>
+              <w:rPr>
+                <w:b w:val="0"/>
+                <w:bCs w:val="0"/>
+                <w:sz w:val="20"/>
+              </w:rPr>
+            </w:pPr>
+            <w:r>
+              <w:rPr>
+                <w:rFonts w:hint="eastAsia"/>
+                <w:b w:val="0"/>
+                <w:bCs w:val="0"/>
+                <w:sz w:val="20"/>
+              </w:rPr>
+              <w:t>서브 퀘스트</w:t>
+            </w:r>
+          </w:p>
+        </w:tc>
+        <w:tc>
+          <w:tcPr>
+            <w:tcW w:w="2642" w:type="dxa"/>
+          </w:tcPr>
+          <w:p>
+            <w:pPr>
+              <w:pStyle w:val="a"/>
+              <w:numPr>
+                <w:ilvl w:val="0"/>
+                <w:numId w:val="0"/>
+              </w:numPr>
+              <w:jc w:val="center"/>
+              <w:rPr>
+                <w:b w:val="0"/>
+                <w:bCs w:val="0"/>
+                <w:sz w:val="20"/>
+              </w:rPr>
+            </w:pPr>
+            <w:r>
+              <w:rPr>
+                <w:rFonts w:hint="eastAsia"/>
+                <w:b w:val="0"/>
+                <w:bCs w:val="0"/>
+                <w:sz w:val="20"/>
+              </w:rPr>
+              <w:t>서브 퀘스트</w:t>
+            </w:r>
+          </w:p>
+        </w:tc>
+      </w:tr>
+      <w:tr>
+        <w:tc>
+          <w:tcPr>
+            <w:tcW w:w="1696" w:type="dxa"/>
+          </w:tcPr>
+          <w:p>
+            <w:pPr>
+              <w:pStyle w:val="a"/>
+              <w:numPr>
+                <w:ilvl w:val="0"/>
+                <w:numId w:val="0"/>
+              </w:numPr>
+              <w:jc w:val="center"/>
+              <w:rPr>
+                <w:b w:val="0"/>
+                <w:bCs w:val="0"/>
+                <w:sz w:val="20"/>
+              </w:rPr>
+            </w:pPr>
+            <w:r>
+              <w:rPr>
+                <w:rFonts w:hint="eastAsia"/>
+                <w:b w:val="0"/>
+                <w:bCs w:val="0"/>
+                <w:sz w:val="20"/>
+              </w:rPr>
+              <w:t>퀘스트 명</w:t>
+            </w:r>
+          </w:p>
+        </w:tc>
+        <w:tc>
+          <w:tcPr>
+            <w:tcW w:w="2268" w:type="dxa"/>
+          </w:tcPr>
+          <w:p>
+            <w:pPr>
+              <w:pStyle w:val="a"/>
+              <w:numPr>
+                <w:ilvl w:val="0"/>
+                <w:numId w:val="0"/>
+              </w:numPr>
+              <w:jc w:val="center"/>
+              <w:rPr>
+                <w:b w:val="0"/>
+                <w:bCs w:val="0"/>
+                <w:sz w:val="20"/>
+              </w:rPr>
+            </w:pPr>
+            <w:r>
+              <w:rPr>
+                <w:rFonts w:hint="eastAsia"/>
+                <w:b w:val="0"/>
+                <w:bCs w:val="0"/>
+                <w:sz w:val="20"/>
+              </w:rPr>
+              <w:t>세상을 향한 첫 걸음</w:t>
+            </w:r>
+          </w:p>
+        </w:tc>
+        <w:tc>
+          <w:tcPr>
+            <w:tcW w:w="2410" w:type="dxa"/>
+          </w:tcPr>
+          <w:p>
+            <w:pPr>
+              <w:pStyle w:val="a"/>
+              <w:numPr>
+                <w:ilvl w:val="0"/>
+                <w:numId w:val="0"/>
+              </w:numPr>
+              <w:jc w:val="center"/>
+              <w:rPr>
+                <w:b w:val="0"/>
+                <w:bCs w:val="0"/>
+                <w:sz w:val="20"/>
+              </w:rPr>
+            </w:pPr>
+            <w:r>
+              <w:rPr>
+                <w:rFonts w:hint="eastAsia"/>
+                <w:b w:val="0"/>
+                <w:bCs w:val="0"/>
+                <w:sz w:val="20"/>
+              </w:rPr>
+              <w:t>우유 마시기</w:t>
+            </w:r>
+          </w:p>
+        </w:tc>
+        <w:tc>
+          <w:tcPr>
+            <w:tcW w:w="2642" w:type="dxa"/>
+          </w:tcPr>
+          <w:p>
+            <w:pPr>
+              <w:pStyle w:val="a"/>
+              <w:numPr>
+                <w:ilvl w:val="0"/>
+                <w:numId w:val="0"/>
+              </w:numPr>
+              <w:jc w:val="center"/>
+              <w:rPr>
+                <w:b w:val="0"/>
+                <w:bCs w:val="0"/>
+                <w:sz w:val="20"/>
+              </w:rPr>
+            </w:pPr>
+            <w:r>
+              <w:rPr>
+                <w:rFonts w:hint="eastAsia"/>
+                <w:b w:val="0"/>
+                <w:bCs w:val="0"/>
+                <w:sz w:val="20"/>
+              </w:rPr>
+              <w:t>잃어버린 장난감 찾</w:t>
+            </w:r>
+            <w:r>
+              <w:rPr>
+                <w:rFonts w:hint="eastAsia"/>
+                <w:b w:val="0"/>
+                <w:bCs w:val="0"/>
+                <w:sz w:val="20"/>
+              </w:rPr>
+              <w:t>아주</w:t>
+            </w:r>
+            <w:r>
+              <w:rPr>
+                <w:rFonts w:hint="eastAsia"/>
+                <w:b w:val="0"/>
+                <w:bCs w:val="0"/>
+                <w:sz w:val="20"/>
+              </w:rPr>
+              <w:t>기</w:t>
+            </w:r>
+          </w:p>
+        </w:tc>
+      </w:tr>
+      <w:tr>
+        <w:tc>
+          <w:tcPr>
+            <w:tcW w:w="1696" w:type="dxa"/>
+          </w:tcPr>
+          <w:p>
+            <w:pPr>
+              <w:pStyle w:val="a"/>
+              <w:numPr>
+                <w:ilvl w:val="0"/>
+                <w:numId w:val="0"/>
+              </w:numPr>
+              <w:jc w:val="center"/>
+              <w:rPr>
+                <w:b w:val="0"/>
+                <w:bCs w:val="0"/>
+                <w:sz w:val="20"/>
+              </w:rPr>
+            </w:pPr>
+            <w:r>
+              <w:rPr>
+                <w:rFonts w:hint="eastAsia"/>
+                <w:b w:val="0"/>
+                <w:bCs w:val="0"/>
+                <w:sz w:val="20"/>
+              </w:rPr>
+              <w:t>수락</w:t>
+            </w:r>
+            <w:r>
+              <w:rPr>
+                <w:rFonts w:hint="eastAsia"/>
+                <w:b w:val="0"/>
+                <w:bCs w:val="0"/>
+                <w:sz w:val="20"/>
+              </w:rPr>
+              <w:t xml:space="preserve"> </w:t>
+            </w:r>
+            <w:r>
+              <w:rPr>
+                <w:rFonts w:hint="eastAsia"/>
+                <w:b w:val="0"/>
+                <w:bCs w:val="0"/>
+                <w:sz w:val="20"/>
+              </w:rPr>
+              <w:t>조건</w:t>
+            </w:r>
+          </w:p>
+        </w:tc>
+        <w:tc>
+          <w:tcPr>
+            <w:tcW w:w="2268" w:type="dxa"/>
+          </w:tcPr>
+          <w:p>
+            <w:pPr>
+              <w:pStyle w:val="a"/>
+              <w:numPr>
+                <w:ilvl w:val="0"/>
+                <w:numId w:val="0"/>
+              </w:numPr>
+              <w:jc w:val="center"/>
+              <w:rPr>
+                <w:b w:val="0"/>
+                <w:bCs w:val="0"/>
+                <w:sz w:val="20"/>
+              </w:rPr>
+            </w:pPr>
+            <w:r>
+              <w:rPr>
+                <w:rFonts w:hint="eastAsia"/>
+                <w:b w:val="0"/>
+                <w:bCs w:val="0"/>
+                <w:sz w:val="20"/>
+              </w:rPr>
+              <w:t>없음</w:t>
+            </w:r>
+          </w:p>
+        </w:tc>
+        <w:tc>
+          <w:tcPr>
+            <w:tcW w:w="2410" w:type="dxa"/>
+          </w:tcPr>
+          <w:p>
+            <w:pPr>
+              <w:pStyle w:val="a"/>
+              <w:numPr>
+                <w:ilvl w:val="0"/>
+                <w:numId w:val="0"/>
+              </w:numPr>
+              <w:jc w:val="center"/>
+              <w:rPr>
+                <w:b w:val="0"/>
+                <w:bCs w:val="0"/>
+                <w:sz w:val="20"/>
+              </w:rPr>
+            </w:pPr>
+            <w:r>
+              <w:rPr>
+                <w:rFonts w:hint="eastAsia"/>
+                <w:b w:val="0"/>
+                <w:bCs w:val="0"/>
+                <w:sz w:val="20"/>
+              </w:rPr>
+              <w:t>없음</w:t>
+            </w:r>
+          </w:p>
+        </w:tc>
+        <w:tc>
+          <w:tcPr>
+            <w:tcW w:w="2642" w:type="dxa"/>
+          </w:tcPr>
+          <w:p>
+            <w:pPr>
+              <w:pStyle w:val="a"/>
+              <w:numPr>
+                <w:ilvl w:val="0"/>
+                <w:numId w:val="0"/>
+              </w:numPr>
+              <w:jc w:val="center"/>
+              <w:rPr>
+                <w:b w:val="0"/>
+                <w:bCs w:val="0"/>
+                <w:sz w:val="20"/>
+              </w:rPr>
+            </w:pPr>
+            <w:r>
+              <w:rPr>
+                <w:rFonts w:hint="eastAsia"/>
+                <w:b w:val="0"/>
+                <w:bCs w:val="0"/>
+                <w:sz w:val="20"/>
+              </w:rPr>
+              <w:t>없음</w:t>
+            </w:r>
+          </w:p>
+        </w:tc>
+      </w:tr>
+      <w:tr>
+        <w:tc>
+          <w:tcPr>
+            <w:tcW w:w="1696" w:type="dxa"/>
+          </w:tcPr>
+          <w:p>
+            <w:pPr>
+              <w:pStyle w:val="a"/>
+              <w:numPr>
+                <w:ilvl w:val="0"/>
+                <w:numId w:val="0"/>
+              </w:numPr>
+              <w:jc w:val="center"/>
+              <w:rPr>
+                <w:b w:val="0"/>
+                <w:bCs w:val="0"/>
+                <w:sz w:val="20"/>
+              </w:rPr>
+            </w:pPr>
+            <w:r>
+              <w:rPr>
+                <w:rFonts w:hint="eastAsia"/>
+                <w:b w:val="0"/>
+                <w:bCs w:val="0"/>
+                <w:sz w:val="20"/>
+              </w:rPr>
+              <w:t>발생</w:t>
+            </w:r>
+          </w:p>
+        </w:tc>
+        <w:tc>
+          <w:tcPr>
+            <w:tcW w:w="2268" w:type="dxa"/>
+          </w:tcPr>
+          <w:p>
+            <w:pPr>
+              <w:pStyle w:val="a"/>
+              <w:numPr>
+                <w:ilvl w:val="0"/>
+                <w:numId w:val="0"/>
+              </w:numPr>
+              <w:jc w:val="center"/>
+              <w:rPr>
+                <w:b w:val="0"/>
+                <w:bCs w:val="0"/>
+                <w:sz w:val="20"/>
+              </w:rPr>
+            </w:pPr>
+            <w:r>
+              <w:rPr>
+                <w:rFonts w:hint="eastAsia"/>
+                <w:b w:val="0"/>
+                <w:bCs w:val="0"/>
+                <w:sz w:val="20"/>
+              </w:rPr>
+              <w:t>U</w:t>
+            </w:r>
+            <w:r>
+              <w:rPr>
+                <w:b w:val="0"/>
+                <w:bCs w:val="0"/>
+                <w:sz w:val="20"/>
+              </w:rPr>
+              <w:t xml:space="preserve">I </w:t>
+            </w:r>
+            <w:r>
+              <w:rPr>
+                <w:rFonts w:hint="eastAsia"/>
+                <w:b w:val="0"/>
+                <w:bCs w:val="0"/>
+                <w:sz w:val="20"/>
+              </w:rPr>
+              <w:t>발생</w:t>
+            </w:r>
+          </w:p>
+        </w:tc>
+        <w:tc>
+          <w:tcPr>
+            <w:tcW w:w="2410" w:type="dxa"/>
+          </w:tcPr>
+          <w:p>
+            <w:pPr>
+              <w:pStyle w:val="a"/>
+              <w:numPr>
+                <w:ilvl w:val="0"/>
+                <w:numId w:val="0"/>
+              </w:numPr>
+              <w:jc w:val="center"/>
+              <w:rPr>
+                <w:b w:val="0"/>
+                <w:bCs w:val="0"/>
+                <w:sz w:val="20"/>
+              </w:rPr>
+            </w:pPr>
+            <w:r>
+              <w:rPr>
+                <w:rFonts w:hint="eastAsia"/>
+                <w:b w:val="0"/>
+                <w:bCs w:val="0"/>
+                <w:sz w:val="20"/>
+              </w:rPr>
+              <w:t>N</w:t>
+            </w:r>
+            <w:r>
+              <w:rPr>
+                <w:b w:val="0"/>
+                <w:bCs w:val="0"/>
+                <w:sz w:val="20"/>
+              </w:rPr>
+              <w:t xml:space="preserve">PC </w:t>
+            </w:r>
+            <w:r>
+              <w:rPr>
+                <w:rFonts w:hint="eastAsia"/>
+                <w:b w:val="0"/>
+                <w:bCs w:val="0"/>
+                <w:sz w:val="20"/>
+              </w:rPr>
+              <w:t>발생</w:t>
+            </w:r>
+          </w:p>
+        </w:tc>
+        <w:tc>
+          <w:tcPr>
+            <w:tcW w:w="2642" w:type="dxa"/>
+          </w:tcPr>
+          <w:p>
+            <w:pPr>
+              <w:pStyle w:val="a"/>
+              <w:numPr>
+                <w:ilvl w:val="0"/>
+                <w:numId w:val="0"/>
+              </w:numPr>
+              <w:jc w:val="center"/>
+              <w:rPr>
+                <w:b w:val="0"/>
+                <w:bCs w:val="0"/>
+                <w:sz w:val="20"/>
+              </w:rPr>
+            </w:pPr>
+            <w:r>
+              <w:rPr>
+                <w:rFonts w:hint="eastAsia"/>
+                <w:b w:val="0"/>
+                <w:bCs w:val="0"/>
+                <w:sz w:val="20"/>
+              </w:rPr>
+              <w:t>U</w:t>
+            </w:r>
+            <w:r>
+              <w:rPr>
+                <w:b w:val="0"/>
+                <w:bCs w:val="0"/>
+                <w:sz w:val="20"/>
+              </w:rPr>
+              <w:t xml:space="preserve">I </w:t>
+            </w:r>
+            <w:r>
+              <w:rPr>
+                <w:rFonts w:hint="eastAsia"/>
+                <w:b w:val="0"/>
+                <w:bCs w:val="0"/>
+                <w:sz w:val="20"/>
+              </w:rPr>
+              <w:t>발생</w:t>
+            </w:r>
+          </w:p>
+        </w:tc>
+      </w:tr>
+      <w:tr>
+        <w:tc>
+          <w:tcPr>
+            <w:tcW w:w="1696" w:type="dxa"/>
+          </w:tcPr>
+          <w:p>
+            <w:pPr>
+              <w:pStyle w:val="a"/>
+              <w:numPr>
+                <w:ilvl w:val="0"/>
+                <w:numId w:val="0"/>
+              </w:numPr>
+              <w:jc w:val="center"/>
+              <w:rPr>
+                <w:b w:val="0"/>
+                <w:bCs w:val="0"/>
+                <w:sz w:val="20"/>
+              </w:rPr>
+            </w:pPr>
+            <w:r>
+              <w:rPr>
+                <w:rFonts w:hint="eastAsia"/>
+                <w:b w:val="0"/>
+                <w:bCs w:val="0"/>
+                <w:sz w:val="20"/>
+              </w:rPr>
+              <w:t>수락</w:t>
+            </w:r>
+          </w:p>
+        </w:tc>
+        <w:tc>
+          <w:tcPr>
+            <w:tcW w:w="2268" w:type="dxa"/>
+          </w:tcPr>
+          <w:p>
+            <w:pPr>
+              <w:pStyle w:val="a"/>
+              <w:numPr>
+                <w:ilvl w:val="0"/>
+                <w:numId w:val="0"/>
+              </w:numPr>
+              <w:jc w:val="center"/>
+              <w:rPr>
+                <w:b w:val="0"/>
+                <w:bCs w:val="0"/>
+                <w:sz w:val="20"/>
+              </w:rPr>
+            </w:pPr>
+            <w:r>
+              <w:rPr>
+                <w:rFonts w:hint="eastAsia"/>
+                <w:b w:val="0"/>
+                <w:bCs w:val="0"/>
+                <w:sz w:val="20"/>
+              </w:rPr>
+              <w:t>강제 수락</w:t>
+            </w:r>
+          </w:p>
+        </w:tc>
+        <w:tc>
+          <w:tcPr>
+            <w:tcW w:w="2410" w:type="dxa"/>
+          </w:tcPr>
+          <w:p>
+            <w:pPr>
+              <w:pStyle w:val="a"/>
+              <w:numPr>
+                <w:ilvl w:val="0"/>
+                <w:numId w:val="0"/>
+              </w:numPr>
+              <w:jc w:val="center"/>
+              <w:rPr>
+                <w:b w:val="0"/>
+                <w:bCs w:val="0"/>
+                <w:sz w:val="20"/>
+              </w:rPr>
+            </w:pPr>
+            <w:r>
+              <w:rPr>
+                <w:rFonts w:hint="eastAsia"/>
+                <w:b w:val="0"/>
+                <w:bCs w:val="0"/>
+                <w:sz w:val="20"/>
+              </w:rPr>
+              <w:t>U</w:t>
+            </w:r>
+            <w:r>
+              <w:rPr>
+                <w:b w:val="0"/>
+                <w:bCs w:val="0"/>
+                <w:sz w:val="20"/>
+              </w:rPr>
+              <w:t xml:space="preserve">I </w:t>
+            </w:r>
+            <w:r>
+              <w:rPr>
+                <w:rFonts w:hint="eastAsia"/>
+                <w:b w:val="0"/>
+                <w:bCs w:val="0"/>
+                <w:sz w:val="20"/>
+              </w:rPr>
+              <w:t>수락</w:t>
+            </w:r>
+          </w:p>
+        </w:tc>
+        <w:tc>
+          <w:tcPr>
+            <w:tcW w:w="2642" w:type="dxa"/>
+          </w:tcPr>
+          <w:p>
+            <w:pPr>
+              <w:pStyle w:val="a"/>
+              <w:numPr>
+                <w:ilvl w:val="0"/>
+                <w:numId w:val="0"/>
+              </w:numPr>
+              <w:jc w:val="center"/>
+              <w:rPr>
+                <w:b w:val="0"/>
+                <w:bCs w:val="0"/>
+                <w:sz w:val="20"/>
+              </w:rPr>
+            </w:pPr>
+            <w:r>
+              <w:rPr>
+                <w:rFonts w:hint="eastAsia"/>
+                <w:b w:val="0"/>
+                <w:bCs w:val="0"/>
+                <w:sz w:val="20"/>
+              </w:rPr>
+              <w:t>U</w:t>
+            </w:r>
+            <w:r>
+              <w:rPr>
+                <w:b w:val="0"/>
+                <w:bCs w:val="0"/>
+                <w:sz w:val="20"/>
+              </w:rPr>
+              <w:t xml:space="preserve">I </w:t>
+            </w:r>
+            <w:r>
+              <w:rPr>
+                <w:rFonts w:hint="eastAsia"/>
+                <w:b w:val="0"/>
+                <w:bCs w:val="0"/>
+                <w:sz w:val="20"/>
+              </w:rPr>
+              <w:t>수락</w:t>
+            </w:r>
+          </w:p>
+        </w:tc>
+      </w:tr>
+      <w:tr>
+        <w:tc>
+          <w:tcPr>
+            <w:tcW w:w="1696" w:type="dxa"/>
+          </w:tcPr>
+          <w:p>
+            <w:pPr>
+              <w:pStyle w:val="a"/>
+              <w:numPr>
+                <w:ilvl w:val="0"/>
+                <w:numId w:val="0"/>
+              </w:numPr>
+              <w:jc w:val="center"/>
+              <w:rPr>
+                <w:b w:val="0"/>
+                <w:bCs w:val="0"/>
+                <w:sz w:val="20"/>
+              </w:rPr>
+            </w:pPr>
+            <w:r>
+              <w:rPr>
+                <w:rFonts w:hint="eastAsia"/>
+                <w:b w:val="0"/>
+                <w:bCs w:val="0"/>
+                <w:sz w:val="20"/>
+              </w:rPr>
+              <w:t>목표</w:t>
+            </w:r>
+          </w:p>
+        </w:tc>
+        <w:tc>
+          <w:tcPr>
+            <w:tcW w:w="2268" w:type="dxa"/>
+          </w:tcPr>
+          <w:p>
+            <w:pPr>
+              <w:pStyle w:val="a"/>
+              <w:numPr>
+                <w:ilvl w:val="0"/>
+                <w:numId w:val="0"/>
+              </w:numPr>
+              <w:rPr>
+                <w:rFonts w:hint="eastAsia"/>
+                <w:b w:val="0"/>
+                <w:bCs w:val="0"/>
+                <w:sz w:val="20"/>
+              </w:rPr>
+            </w:pPr>
+          </w:p>
+        </w:tc>
+        <w:tc>
+          <w:tcPr>
+            <w:tcW w:w="2410" w:type="dxa"/>
+          </w:tcPr>
+          <w:p>
+            <w:pPr>
+              <w:pStyle w:val="a"/>
+              <w:numPr>
+                <w:ilvl w:val="0"/>
+                <w:numId w:val="0"/>
+              </w:numPr>
+              <w:jc w:val="center"/>
+              <w:rPr>
+                <w:b w:val="0"/>
+                <w:bCs w:val="0"/>
+                <w:sz w:val="20"/>
+              </w:rPr>
+            </w:pPr>
+            <w:r>
+              <w:rPr>
+                <w:rFonts w:hint="eastAsia"/>
+                <w:b w:val="0"/>
+                <w:bCs w:val="0"/>
+                <w:sz w:val="20"/>
+              </w:rPr>
+              <w:t>우유 소비 아이템을 찾아서 사용한다.</w:t>
+            </w:r>
+          </w:p>
+        </w:tc>
+        <w:tc>
+          <w:tcPr>
+            <w:tcW w:w="2642" w:type="dxa"/>
+          </w:tcPr>
+          <w:p>
+            <w:pPr>
+              <w:pStyle w:val="a"/>
+              <w:numPr>
+                <w:ilvl w:val="0"/>
+                <w:numId w:val="0"/>
+              </w:numPr>
+              <w:jc w:val="center"/>
+              <w:rPr>
+                <w:b w:val="0"/>
+                <w:bCs w:val="0"/>
+                <w:sz w:val="20"/>
+              </w:rPr>
+            </w:pPr>
+            <w:r>
+              <w:rPr>
+                <w:rFonts w:hint="eastAsia"/>
+                <w:b w:val="0"/>
+                <w:bCs w:val="0"/>
+                <w:sz w:val="20"/>
+              </w:rPr>
+              <w:t xml:space="preserve">친구가 잃어버린 </w:t>
+            </w:r>
+            <w:r>
+              <w:rPr>
+                <w:rFonts w:hint="eastAsia"/>
+                <w:b w:val="0"/>
+                <w:bCs w:val="0"/>
+                <w:sz w:val="20"/>
+              </w:rPr>
+              <w:t>장난감을 찾아</w:t>
+            </w:r>
+            <w:r>
+              <w:rPr>
+                <w:rFonts w:hint="eastAsia"/>
+                <w:b w:val="0"/>
+                <w:bCs w:val="0"/>
+                <w:sz w:val="20"/>
+              </w:rPr>
+              <w:t>준다.</w:t>
+            </w:r>
+          </w:p>
+        </w:tc>
+      </w:tr>
+      <w:tr>
+        <w:tc>
+          <w:tcPr>
+            <w:tcW w:w="1696" w:type="dxa"/>
+          </w:tcPr>
+          <w:p>
+            <w:pPr>
+              <w:pStyle w:val="a"/>
+              <w:numPr>
+                <w:ilvl w:val="0"/>
+                <w:numId w:val="0"/>
+              </w:numPr>
+              <w:jc w:val="center"/>
+              <w:rPr>
+                <w:b w:val="0"/>
+                <w:bCs w:val="0"/>
+                <w:sz w:val="20"/>
+              </w:rPr>
+            </w:pPr>
+            <w:r>
+              <w:rPr>
+                <w:rFonts w:hint="eastAsia"/>
+                <w:b w:val="0"/>
+                <w:bCs w:val="0"/>
+                <w:sz w:val="20"/>
+              </w:rPr>
+              <w:t>완료 형태</w:t>
+            </w:r>
+          </w:p>
+        </w:tc>
+        <w:tc>
+          <w:tcPr>
+            <w:tcW w:w="2268" w:type="dxa"/>
+          </w:tcPr>
+          <w:p>
+            <w:pPr>
+              <w:pStyle w:val="a"/>
+              <w:numPr>
+                <w:ilvl w:val="0"/>
+                <w:numId w:val="0"/>
+              </w:numPr>
+              <w:jc w:val="center"/>
+              <w:rPr>
+                <w:b w:val="0"/>
+                <w:bCs w:val="0"/>
+                <w:sz w:val="20"/>
+              </w:rPr>
+            </w:pPr>
+            <w:r>
+              <w:rPr>
+                <w:rFonts w:hint="eastAsia"/>
+                <w:b w:val="0"/>
+                <w:bCs w:val="0"/>
+                <w:sz w:val="20"/>
+              </w:rPr>
+              <w:t>U</w:t>
+            </w:r>
+            <w:r>
+              <w:rPr>
+                <w:b w:val="0"/>
+                <w:bCs w:val="0"/>
+                <w:sz w:val="20"/>
+              </w:rPr>
+              <w:t xml:space="preserve">I </w:t>
+            </w:r>
+            <w:r>
+              <w:rPr>
+                <w:rFonts w:hint="eastAsia"/>
+                <w:b w:val="0"/>
+                <w:bCs w:val="0"/>
+                <w:sz w:val="20"/>
+              </w:rPr>
+              <w:t>완료</w:t>
+            </w:r>
+          </w:p>
+        </w:tc>
+        <w:tc>
+          <w:tcPr>
+            <w:tcW w:w="2410" w:type="dxa"/>
+          </w:tcPr>
+          <w:p>
+            <w:pPr>
+              <w:pStyle w:val="a"/>
+              <w:numPr>
+                <w:ilvl w:val="0"/>
+                <w:numId w:val="0"/>
+              </w:numPr>
+              <w:jc w:val="center"/>
+              <w:rPr>
+                <w:b w:val="0"/>
+                <w:bCs w:val="0"/>
+                <w:sz w:val="20"/>
+              </w:rPr>
+            </w:pPr>
+            <w:r>
+              <w:rPr>
+                <w:rFonts w:hint="eastAsia"/>
+                <w:b w:val="0"/>
+                <w:bCs w:val="0"/>
+                <w:sz w:val="20"/>
+              </w:rPr>
+              <w:t>U</w:t>
+            </w:r>
+            <w:r>
+              <w:rPr>
+                <w:b w:val="0"/>
+                <w:bCs w:val="0"/>
+                <w:sz w:val="20"/>
+              </w:rPr>
+              <w:t xml:space="preserve">I </w:t>
+            </w:r>
+            <w:r>
+              <w:rPr>
+                <w:rFonts w:hint="eastAsia"/>
+                <w:b w:val="0"/>
+                <w:bCs w:val="0"/>
+                <w:sz w:val="20"/>
+              </w:rPr>
+              <w:t>완료</w:t>
+            </w:r>
+          </w:p>
+        </w:tc>
+        <w:tc>
+          <w:tcPr>
+            <w:tcW w:w="2642" w:type="dxa"/>
+          </w:tcPr>
+          <w:p>
+            <w:pPr>
+              <w:pStyle w:val="a"/>
+              <w:numPr>
+                <w:ilvl w:val="0"/>
+                <w:numId w:val="0"/>
+              </w:numPr>
+              <w:jc w:val="center"/>
+              <w:rPr>
+                <w:b w:val="0"/>
+                <w:bCs w:val="0"/>
+                <w:sz w:val="20"/>
+              </w:rPr>
+            </w:pPr>
+            <w:r>
+              <w:rPr>
+                <w:rFonts w:hint="eastAsia"/>
+                <w:b w:val="0"/>
+                <w:bCs w:val="0"/>
+                <w:sz w:val="20"/>
+              </w:rPr>
+              <w:t>U</w:t>
+            </w:r>
+            <w:r>
+              <w:rPr>
+                <w:b w:val="0"/>
+                <w:bCs w:val="0"/>
+                <w:sz w:val="20"/>
+              </w:rPr>
+              <w:t xml:space="preserve">I </w:t>
+            </w:r>
+            <w:r>
+              <w:rPr>
+                <w:rFonts w:hint="eastAsia"/>
+                <w:b w:val="0"/>
+                <w:bCs w:val="0"/>
+                <w:sz w:val="20"/>
+              </w:rPr>
+              <w:t>완료</w:t>
+            </w:r>
+          </w:p>
+        </w:tc>
+      </w:tr>
+      <w:tr>
+        <w:tc>
+          <w:tcPr>
+            <w:tcW w:w="1696" w:type="dxa"/>
+          </w:tcPr>
+          <w:p>
+            <w:pPr>
+              <w:pStyle w:val="a"/>
+              <w:numPr>
+                <w:ilvl w:val="0"/>
+                <w:numId w:val="0"/>
+              </w:numPr>
+              <w:jc w:val="center"/>
+              <w:rPr>
+                <w:b w:val="0"/>
+                <w:bCs w:val="0"/>
+                <w:sz w:val="20"/>
+              </w:rPr>
+            </w:pPr>
+            <w:r>
+              <w:rPr>
+                <w:rFonts w:hint="eastAsia"/>
+                <w:b w:val="0"/>
+                <w:bCs w:val="0"/>
+                <w:sz w:val="20"/>
+              </w:rPr>
+              <w:t>보상</w:t>
+            </w:r>
+          </w:p>
+        </w:tc>
+        <w:tc>
+          <w:tcPr>
+            <w:tcW w:w="2268" w:type="dxa"/>
+          </w:tcPr>
+          <w:p>
+            <w:pPr>
+              <w:pStyle w:val="a"/>
+              <w:numPr>
+                <w:ilvl w:val="0"/>
+                <w:numId w:val="0"/>
+              </w:numPr>
+              <w:jc w:val="center"/>
+              <w:rPr>
+                <w:b w:val="0"/>
+                <w:bCs w:val="0"/>
+                <w:sz w:val="20"/>
+              </w:rPr>
+            </w:pPr>
+            <w:r>
+              <w:rPr>
+                <w:rFonts w:hint="eastAsia"/>
+                <w:b w:val="0"/>
+                <w:bCs w:val="0"/>
+                <w:sz w:val="20"/>
+              </w:rPr>
+              <w:t>사진</w:t>
+            </w:r>
+          </w:p>
+        </w:tc>
+        <w:tc>
+          <w:tcPr>
+            <w:tcW w:w="2410" w:type="dxa"/>
+          </w:tcPr>
+          <w:p>
+            <w:pPr>
+              <w:pStyle w:val="a"/>
+              <w:numPr>
+                <w:ilvl w:val="0"/>
+                <w:numId w:val="0"/>
+              </w:numPr>
+              <w:jc w:val="center"/>
+              <w:rPr>
+                <w:b w:val="0"/>
+                <w:bCs w:val="0"/>
+                <w:sz w:val="20"/>
+              </w:rPr>
+            </w:pPr>
+            <w:r>
+              <w:rPr>
+                <w:rFonts w:hint="eastAsia"/>
+                <w:b w:val="0"/>
+                <w:bCs w:val="0"/>
+                <w:sz w:val="20"/>
+              </w:rPr>
+              <w:t xml:space="preserve">우유 </w:t>
+            </w:r>
+            <w:r>
+              <w:rPr>
+                <w:b w:val="0"/>
+                <w:bCs w:val="0"/>
+                <w:sz w:val="20"/>
+              </w:rPr>
+              <w:t>3</w:t>
+            </w:r>
+            <w:r>
+              <w:rPr>
+                <w:rFonts w:hint="eastAsia"/>
+                <w:b w:val="0"/>
+                <w:bCs w:val="0"/>
+                <w:sz w:val="20"/>
+              </w:rPr>
+              <w:t>개</w:t>
+            </w:r>
+          </w:p>
+        </w:tc>
+        <w:tc>
+          <w:tcPr>
+            <w:tcW w:w="2642" w:type="dxa"/>
+          </w:tcPr>
+          <w:p>
+            <w:pPr>
+              <w:pStyle w:val="a"/>
+              <w:numPr>
+                <w:ilvl w:val="0"/>
+                <w:numId w:val="0"/>
+              </w:numPr>
+              <w:jc w:val="center"/>
+              <w:rPr>
+                <w:b w:val="0"/>
+                <w:bCs w:val="0"/>
+                <w:sz w:val="20"/>
+              </w:rPr>
+            </w:pPr>
+            <w:r>
+              <w:rPr>
+                <w:rFonts w:hint="eastAsia"/>
+                <w:b w:val="0"/>
+                <w:bCs w:val="0"/>
+                <w:sz w:val="20"/>
+              </w:rPr>
+              <w:t>인격 조각</w:t>
+            </w:r>
+          </w:p>
+        </w:tc>
+      </w:tr>
+    </w:tbl>
+    <w:p>
+      <w:pPr>
+        <w:pStyle w:val="a"/>
+        <w:numPr>
+          <w:ilvl w:val="0"/>
+          <w:numId w:val="0"/>
+        </w:numPr>
+      </w:pPr>
+    </w:p>
+    <w:p>
+      <w:pPr>
+        <w:pStyle w:val="a"/>
+        <w:numPr>
+          <w:ilvl w:val="0"/>
+          <w:numId w:val="0"/>
+        </w:numPr>
+      </w:pPr>
+    </w:p>
+    <w:p>
+      <w:pPr>
+        <w:pStyle w:val="a"/>
+        <w:numPr>
+          <w:ilvl w:val="0"/>
+          <w:numId w:val="0"/>
+        </w:numPr>
+        <w:rPr>
+          <w:rFonts w:hint="eastAsia"/>
+        </w:rPr>
+      </w:pPr>
+    </w:p>
+    <w:tbl>
+      <w:tblPr>
+        <w:tblStyle w:val="a9"/>
+        <w:tblW w:w="0" w:type="auto"/>
+        <w:tblLook w:val="04A0" w:firstRow="1" w:lastRow="0" w:firstColumn="1" w:lastColumn="0" w:noHBand="0" w:noVBand="1"/>
+      </w:tblPr>
+      <w:tblGrid>
+        <w:gridCol w:w="1696"/>
+        <w:gridCol w:w="2268"/>
+        <w:gridCol w:w="2410"/>
+        <w:gridCol w:w="2642"/>
+      </w:tblGrid>
+      <w:tr>
+        <w:tc>
+          <w:tcPr>
+            <w:tcW w:w="1696" w:type="dxa"/>
+          </w:tcPr>
+          <w:p>
+            <w:pPr>
+              <w:pStyle w:val="a"/>
+              <w:numPr>
+                <w:ilvl w:val="0"/>
+                <w:numId w:val="0"/>
+              </w:numPr>
+              <w:jc w:val="center"/>
+              <w:rPr>
+                <w:sz w:val="20"/>
+              </w:rPr>
+            </w:pPr>
+            <w:r>
+              <w:rPr>
+                <w:rFonts w:hint="eastAsia"/>
+                <w:sz w:val="20"/>
+              </w:rPr>
+              <w:t>분류</w:t>
+            </w:r>
+          </w:p>
+        </w:tc>
+        <w:tc>
+          <w:tcPr>
+            <w:tcW w:w="7320" w:type="dxa"/>
+            <w:gridSpan w:val="3"/>
+          </w:tcPr>
+          <w:p>
+            <w:pPr>
+              <w:pStyle w:val="a"/>
+              <w:numPr>
+                <w:ilvl w:val="0"/>
+                <w:numId w:val="0"/>
+              </w:numPr>
+              <w:jc w:val="center"/>
+              <w:rPr>
+                <w:sz w:val="20"/>
+              </w:rPr>
+            </w:pPr>
+            <w:r>
+              <w:rPr>
+                <w:rFonts w:hint="eastAsia"/>
+                <w:sz w:val="20"/>
+              </w:rPr>
+              <w:t>내용</w:t>
+            </w:r>
+          </w:p>
+        </w:tc>
+      </w:tr>
+      <w:tr>
+        <w:tc>
+          <w:tcPr>
+            <w:tcW w:w="1696" w:type="dxa"/>
+          </w:tcPr>
+          <w:p>
+            <w:pPr>
+              <w:pStyle w:val="a"/>
+              <w:numPr>
+                <w:ilvl w:val="0"/>
+                <w:numId w:val="0"/>
+              </w:numPr>
+              <w:jc w:val="center"/>
+              <w:rPr>
+                <w:b w:val="0"/>
+                <w:bCs w:val="0"/>
+                <w:sz w:val="20"/>
+              </w:rPr>
+            </w:pPr>
+            <w:r>
+              <w:rPr>
+                <w:rFonts w:hint="eastAsia"/>
+                <w:b w:val="0"/>
+                <w:bCs w:val="0"/>
+                <w:sz w:val="20"/>
+              </w:rPr>
+              <w:t>스테이지</w:t>
+            </w:r>
+          </w:p>
+        </w:tc>
+        <w:tc>
+          <w:tcPr>
+            <w:tcW w:w="7320" w:type="dxa"/>
+            <w:gridSpan w:val="3"/>
+          </w:tcPr>
+          <w:p>
+            <w:pPr>
+              <w:pStyle w:val="a"/>
+              <w:numPr>
+                <w:ilvl w:val="0"/>
+                <w:numId w:val="0"/>
+              </w:numPr>
+              <w:jc w:val="center"/>
+              <w:rPr>
+                <w:b w:val="0"/>
+                <w:bCs w:val="0"/>
+                <w:sz w:val="20"/>
+              </w:rPr>
+            </w:pPr>
+            <w:r>
+              <w:rPr>
+                <w:rFonts w:hint="eastAsia"/>
+                <w:b w:val="0"/>
+                <w:bCs w:val="0"/>
+                <w:sz w:val="20"/>
+              </w:rPr>
+              <w:t xml:space="preserve">스테이지 </w:t>
+            </w:r>
+            <w:r>
+              <w:rPr>
+                <w:b w:val="0"/>
+                <w:bCs w:val="0"/>
+                <w:sz w:val="20"/>
+              </w:rPr>
+              <w:t>5</w:t>
+            </w:r>
+            <w:r>
+              <w:rPr>
+                <w:b w:val="0"/>
+                <w:bCs w:val="0"/>
+                <w:sz w:val="20"/>
+              </w:rPr>
+              <w:t xml:space="preserve"> </w:t>
+            </w:r>
+            <w:r>
+              <w:rPr>
+                <w:rFonts w:hint="eastAsia"/>
+                <w:b w:val="0"/>
+                <w:bCs w:val="0"/>
+                <w:sz w:val="20"/>
+              </w:rPr>
+              <w:t>노년기</w:t>
+            </w:r>
+          </w:p>
+        </w:tc>
+      </w:tr>
+      <w:tr>
+        <w:tc>
+          <w:tcPr>
+            <w:tcW w:w="1696" w:type="dxa"/>
+          </w:tcPr>
+          <w:p>
+            <w:pPr>
+              <w:pStyle w:val="a"/>
+              <w:numPr>
+                <w:ilvl w:val="0"/>
+                <w:numId w:val="0"/>
+              </w:numPr>
+              <w:jc w:val="center"/>
+              <w:rPr>
+                <w:b w:val="0"/>
+                <w:bCs w:val="0"/>
+                <w:sz w:val="20"/>
+              </w:rPr>
+            </w:pPr>
+            <w:r>
+              <w:rPr>
+                <w:rFonts w:hint="eastAsia"/>
+                <w:b w:val="0"/>
+                <w:bCs w:val="0"/>
+                <w:sz w:val="20"/>
+              </w:rPr>
+              <w:t>퀘스트 종류</w:t>
+            </w:r>
+          </w:p>
+        </w:tc>
+        <w:tc>
+          <w:tcPr>
+            <w:tcW w:w="2268" w:type="dxa"/>
+          </w:tcPr>
+          <w:p>
+            <w:pPr>
+              <w:pStyle w:val="a"/>
+              <w:numPr>
+                <w:ilvl w:val="0"/>
+                <w:numId w:val="0"/>
+              </w:numPr>
+              <w:jc w:val="center"/>
+              <w:rPr>
+                <w:b w:val="0"/>
+                <w:bCs w:val="0"/>
+                <w:sz w:val="20"/>
+              </w:rPr>
+            </w:pPr>
+            <w:r>
+              <w:rPr>
+                <w:rFonts w:hint="eastAsia"/>
+                <w:b w:val="0"/>
+                <w:bCs w:val="0"/>
+                <w:sz w:val="20"/>
+              </w:rPr>
+              <w:t>메인 퀘스트</w:t>
+            </w:r>
+          </w:p>
+        </w:tc>
+        <w:tc>
+          <w:tcPr>
+            <w:tcW w:w="2410" w:type="dxa"/>
+          </w:tcPr>
+          <w:p>
+            <w:pPr>
+              <w:pStyle w:val="a"/>
+              <w:numPr>
+                <w:ilvl w:val="0"/>
+                <w:numId w:val="0"/>
+              </w:numPr>
+              <w:jc w:val="center"/>
+              <w:rPr>
+                <w:b w:val="0"/>
+                <w:bCs w:val="0"/>
+                <w:sz w:val="20"/>
+              </w:rPr>
+            </w:pPr>
+            <w:r>
+              <w:rPr>
+                <w:rFonts w:hint="eastAsia"/>
+                <w:b w:val="0"/>
+                <w:bCs w:val="0"/>
+                <w:sz w:val="20"/>
+              </w:rPr>
+              <w:t>서브 퀘스트</w:t>
+            </w:r>
+          </w:p>
+        </w:tc>
+        <w:tc>
+          <w:tcPr>
+            <w:tcW w:w="2642" w:type="dxa"/>
+          </w:tcPr>
+          <w:p>
+            <w:pPr>
+              <w:pStyle w:val="a"/>
+              <w:numPr>
+                <w:ilvl w:val="0"/>
+                <w:numId w:val="0"/>
+              </w:numPr>
+              <w:jc w:val="center"/>
+              <w:rPr>
+                <w:b w:val="0"/>
+                <w:bCs w:val="0"/>
+                <w:sz w:val="20"/>
+              </w:rPr>
+            </w:pPr>
+            <w:r>
+              <w:rPr>
+                <w:rFonts w:hint="eastAsia"/>
+                <w:b w:val="0"/>
+                <w:bCs w:val="0"/>
+                <w:sz w:val="20"/>
+              </w:rPr>
+              <w:t>서브 퀘스트</w:t>
+            </w:r>
+          </w:p>
+        </w:tc>
+      </w:tr>
+      <w:tr>
+        <w:tc>
+          <w:tcPr>
+            <w:tcW w:w="1696" w:type="dxa"/>
+          </w:tcPr>
+          <w:p>
+            <w:pPr>
+              <w:pStyle w:val="a"/>
+              <w:numPr>
+                <w:ilvl w:val="0"/>
+                <w:numId w:val="0"/>
+              </w:numPr>
+              <w:jc w:val="center"/>
+              <w:rPr>
+                <w:b w:val="0"/>
+                <w:bCs w:val="0"/>
+                <w:sz w:val="20"/>
+              </w:rPr>
+            </w:pPr>
+            <w:r>
+              <w:rPr>
+                <w:rFonts w:hint="eastAsia"/>
+                <w:b w:val="0"/>
+                <w:bCs w:val="0"/>
+                <w:sz w:val="20"/>
+              </w:rPr>
+              <w:t>퀘스트 명</w:t>
+            </w:r>
+          </w:p>
+        </w:tc>
+        <w:tc>
+          <w:tcPr>
+            <w:tcW w:w="2268" w:type="dxa"/>
+          </w:tcPr>
+          <w:p>
+            <w:pPr>
+              <w:pStyle w:val="a"/>
+              <w:numPr>
+                <w:ilvl w:val="0"/>
+                <w:numId w:val="0"/>
+              </w:numPr>
+              <w:jc w:val="center"/>
+              <w:rPr>
+                <w:b w:val="0"/>
+                <w:bCs w:val="0"/>
+                <w:sz w:val="20"/>
+              </w:rPr>
+            </w:pPr>
+            <w:r>
+              <w:rPr>
+                <w:rFonts w:hint="eastAsia"/>
+                <w:b w:val="0"/>
+                <w:bCs w:val="0"/>
+                <w:sz w:val="20"/>
+              </w:rPr>
+              <w:t>지나온 세월</w:t>
+            </w:r>
+          </w:p>
+        </w:tc>
+        <w:tc>
+          <w:tcPr>
+            <w:tcW w:w="2410" w:type="dxa"/>
+          </w:tcPr>
+          <w:p>
+            <w:pPr>
+              <w:pStyle w:val="a"/>
+              <w:numPr>
+                <w:ilvl w:val="0"/>
+                <w:numId w:val="0"/>
+              </w:numPr>
+              <w:jc w:val="center"/>
+              <w:rPr>
+                <w:b w:val="0"/>
+                <w:bCs w:val="0"/>
+                <w:sz w:val="20"/>
+              </w:rPr>
+            </w:pPr>
+          </w:p>
+        </w:tc>
+        <w:tc>
+          <w:tcPr>
+            <w:tcW w:w="2642" w:type="dxa"/>
+          </w:tcPr>
+          <w:p>
+            <w:pPr>
+              <w:pStyle w:val="a"/>
+              <w:numPr>
+                <w:ilvl w:val="0"/>
+                <w:numId w:val="0"/>
+              </w:numPr>
+              <w:jc w:val="center"/>
+              <w:rPr>
+                <w:b w:val="0"/>
+                <w:bCs w:val="0"/>
+                <w:sz w:val="20"/>
+              </w:rPr>
+            </w:pPr>
+          </w:p>
+        </w:tc>
+      </w:tr>
+      <w:tr>
+        <w:tc>
+          <w:tcPr>
+            <w:tcW w:w="1696" w:type="dxa"/>
+          </w:tcPr>
+          <w:p>
+            <w:pPr>
+              <w:pStyle w:val="a"/>
+              <w:numPr>
+                <w:ilvl w:val="0"/>
+                <w:numId w:val="0"/>
+              </w:numPr>
+              <w:jc w:val="center"/>
+              <w:rPr>
+                <w:b w:val="0"/>
+                <w:bCs w:val="0"/>
+                <w:sz w:val="20"/>
+              </w:rPr>
+            </w:pPr>
+            <w:r>
+              <w:rPr>
+                <w:rFonts w:hint="eastAsia"/>
+                <w:b w:val="0"/>
+                <w:bCs w:val="0"/>
+                <w:sz w:val="20"/>
+              </w:rPr>
+              <w:t>수락</w:t>
+            </w:r>
+            <w:r>
+              <w:rPr>
+                <w:rFonts w:hint="eastAsia"/>
+                <w:b w:val="0"/>
+                <w:bCs w:val="0"/>
+                <w:sz w:val="20"/>
+              </w:rPr>
+              <w:t xml:space="preserve"> </w:t>
+            </w:r>
+            <w:r>
+              <w:rPr>
+                <w:rFonts w:hint="eastAsia"/>
+                <w:b w:val="0"/>
+                <w:bCs w:val="0"/>
+                <w:sz w:val="20"/>
+              </w:rPr>
+              <w:t>조건</w:t>
+            </w:r>
+          </w:p>
+        </w:tc>
+        <w:tc>
+          <w:tcPr>
+            <w:tcW w:w="2268" w:type="dxa"/>
+          </w:tcPr>
+          <w:p>
+            <w:pPr>
+              <w:pStyle w:val="a"/>
+              <w:numPr>
+                <w:ilvl w:val="0"/>
+                <w:numId w:val="0"/>
+              </w:numPr>
+              <w:jc w:val="center"/>
+              <w:rPr>
+                <w:rFonts w:hint="eastAsia"/>
+                <w:b w:val="0"/>
+                <w:bCs w:val="0"/>
+                <w:sz w:val="20"/>
+              </w:rPr>
+            </w:pPr>
+            <w:r>
+              <w:rPr>
+                <w:rFonts w:hint="eastAsia"/>
+                <w:b w:val="0"/>
+                <w:bCs w:val="0"/>
+                <w:sz w:val="20"/>
+              </w:rPr>
+              <w:t>없음</w:t>
+            </w:r>
+          </w:p>
+        </w:tc>
+        <w:tc>
+          <w:tcPr>
+            <w:tcW w:w="2410" w:type="dxa"/>
+          </w:tcPr>
+          <w:p>
+            <w:pPr>
+              <w:pStyle w:val="a"/>
+              <w:numPr>
+                <w:ilvl w:val="0"/>
+                <w:numId w:val="0"/>
+              </w:numPr>
+              <w:jc w:val="center"/>
+              <w:rPr>
+                <w:b w:val="0"/>
+                <w:bCs w:val="0"/>
+                <w:sz w:val="20"/>
+              </w:rPr>
+            </w:pPr>
+          </w:p>
+        </w:tc>
+        <w:tc>
+          <w:tcPr>
+            <w:tcW w:w="2642" w:type="dxa"/>
+          </w:tcPr>
+          <w:p>
+            <w:pPr>
+              <w:pStyle w:val="a"/>
+              <w:numPr>
+                <w:ilvl w:val="0"/>
+                <w:numId w:val="0"/>
+              </w:numPr>
+              <w:jc w:val="center"/>
+              <w:rPr>
+                <w:b w:val="0"/>
+                <w:bCs w:val="0"/>
+                <w:sz w:val="20"/>
+              </w:rPr>
+            </w:pPr>
+          </w:p>
+        </w:tc>
+      </w:tr>
+      <w:tr>
+        <w:tc>
+          <w:tcPr>
+            <w:tcW w:w="1696" w:type="dxa"/>
+          </w:tcPr>
+          <w:p>
+            <w:pPr>
+              <w:pStyle w:val="a"/>
+              <w:numPr>
+                <w:ilvl w:val="0"/>
+                <w:numId w:val="0"/>
+              </w:numPr>
+              <w:jc w:val="center"/>
+              <w:rPr>
+                <w:b w:val="0"/>
+                <w:bCs w:val="0"/>
+                <w:sz w:val="20"/>
+              </w:rPr>
+            </w:pPr>
+            <w:r>
+              <w:rPr>
+                <w:rFonts w:hint="eastAsia"/>
+                <w:b w:val="0"/>
+                <w:bCs w:val="0"/>
+                <w:sz w:val="20"/>
+              </w:rPr>
+              <w:t>발생</w:t>
+            </w:r>
+          </w:p>
+        </w:tc>
+        <w:tc>
+          <w:tcPr>
+            <w:tcW w:w="2268" w:type="dxa"/>
+          </w:tcPr>
+          <w:p>
+            <w:pPr>
+              <w:pStyle w:val="a"/>
+              <w:numPr>
+                <w:ilvl w:val="0"/>
+                <w:numId w:val="0"/>
+              </w:numPr>
+              <w:jc w:val="center"/>
+              <w:rPr>
+                <w:b w:val="0"/>
+                <w:bCs w:val="0"/>
+                <w:sz w:val="20"/>
+              </w:rPr>
+            </w:pPr>
+            <w:r>
+              <w:rPr>
+                <w:rFonts w:hint="eastAsia"/>
+                <w:b w:val="0"/>
+                <w:bCs w:val="0"/>
+                <w:sz w:val="20"/>
+              </w:rPr>
+              <w:t>N</w:t>
+            </w:r>
+            <w:r>
+              <w:rPr>
+                <w:b w:val="0"/>
+                <w:bCs w:val="0"/>
+                <w:sz w:val="20"/>
+              </w:rPr>
+              <w:t xml:space="preserve">PC </w:t>
+            </w:r>
+            <w:r>
+              <w:rPr>
+                <w:rFonts w:hint="eastAsia"/>
+                <w:b w:val="0"/>
+                <w:bCs w:val="0"/>
+                <w:sz w:val="20"/>
+              </w:rPr>
+              <w:t>발생</w:t>
+            </w:r>
+          </w:p>
+        </w:tc>
+        <w:tc>
+          <w:tcPr>
+            <w:tcW w:w="2410" w:type="dxa"/>
+          </w:tcPr>
+          <w:p>
+            <w:pPr>
+              <w:pStyle w:val="a"/>
+              <w:numPr>
+                <w:ilvl w:val="0"/>
+                <w:numId w:val="0"/>
+              </w:numPr>
+              <w:jc w:val="center"/>
+              <w:rPr>
+                <w:b w:val="0"/>
+                <w:bCs w:val="0"/>
+                <w:sz w:val="20"/>
+              </w:rPr>
+            </w:pPr>
+          </w:p>
+        </w:tc>
+        <w:tc>
+          <w:tcPr>
+            <w:tcW w:w="2642" w:type="dxa"/>
+          </w:tcPr>
+          <w:p>
+            <w:pPr>
+              <w:pStyle w:val="a"/>
+              <w:numPr>
+                <w:ilvl w:val="0"/>
+                <w:numId w:val="0"/>
+              </w:numPr>
+              <w:jc w:val="center"/>
+              <w:rPr>
+                <w:b w:val="0"/>
+                <w:bCs w:val="0"/>
+                <w:sz w:val="20"/>
+              </w:rPr>
+            </w:pPr>
+          </w:p>
+        </w:tc>
+      </w:tr>
+      <w:tr>
+        <w:tc>
+          <w:tcPr>
+            <w:tcW w:w="1696" w:type="dxa"/>
+          </w:tcPr>
+          <w:p>
+            <w:pPr>
+              <w:pStyle w:val="a"/>
+              <w:numPr>
+                <w:ilvl w:val="0"/>
+                <w:numId w:val="0"/>
+              </w:numPr>
+              <w:jc w:val="center"/>
+              <w:rPr>
+                <w:b w:val="0"/>
+                <w:bCs w:val="0"/>
+                <w:sz w:val="20"/>
+              </w:rPr>
+            </w:pPr>
+            <w:r>
+              <w:rPr>
+                <w:rFonts w:hint="eastAsia"/>
+                <w:b w:val="0"/>
+                <w:bCs w:val="0"/>
+                <w:sz w:val="20"/>
+              </w:rPr>
+              <w:t>수락</w:t>
+            </w:r>
+          </w:p>
+        </w:tc>
+        <w:tc>
+          <w:tcPr>
+            <w:tcW w:w="2268" w:type="dxa"/>
+          </w:tcPr>
+          <w:p>
+            <w:pPr>
+              <w:pStyle w:val="a"/>
+              <w:numPr>
+                <w:ilvl w:val="0"/>
+                <w:numId w:val="0"/>
+              </w:numPr>
+              <w:jc w:val="center"/>
+              <w:rPr>
+                <w:b w:val="0"/>
+                <w:bCs w:val="0"/>
+                <w:sz w:val="20"/>
+              </w:rPr>
+            </w:pPr>
+            <w:r>
+              <w:rPr>
+                <w:rFonts w:hint="eastAsia"/>
+                <w:b w:val="0"/>
+                <w:bCs w:val="0"/>
+                <w:sz w:val="20"/>
+              </w:rPr>
+              <w:t>강제 수락</w:t>
+            </w:r>
+          </w:p>
+        </w:tc>
+        <w:tc>
+          <w:tcPr>
+            <w:tcW w:w="2410" w:type="dxa"/>
+          </w:tcPr>
+          <w:p>
+            <w:pPr>
+              <w:pStyle w:val="a"/>
+              <w:numPr>
+                <w:ilvl w:val="0"/>
+                <w:numId w:val="0"/>
+              </w:numPr>
+              <w:jc w:val="center"/>
+              <w:rPr>
+                <w:b w:val="0"/>
+                <w:bCs w:val="0"/>
+                <w:sz w:val="20"/>
+              </w:rPr>
+            </w:pPr>
+          </w:p>
+        </w:tc>
+        <w:tc>
+          <w:tcPr>
+            <w:tcW w:w="2642" w:type="dxa"/>
+          </w:tcPr>
+          <w:p>
+            <w:pPr>
+              <w:pStyle w:val="a"/>
+              <w:numPr>
+                <w:ilvl w:val="0"/>
+                <w:numId w:val="0"/>
+              </w:numPr>
+              <w:jc w:val="center"/>
+              <w:rPr>
+                <w:b w:val="0"/>
+                <w:bCs w:val="0"/>
+                <w:sz w:val="20"/>
+              </w:rPr>
+            </w:pPr>
+          </w:p>
+        </w:tc>
+      </w:tr>
+      <w:tr>
+        <w:tc>
+          <w:tcPr>
+            <w:tcW w:w="1696" w:type="dxa"/>
+          </w:tcPr>
+          <w:p>
+            <w:pPr>
+              <w:pStyle w:val="a"/>
+              <w:numPr>
+                <w:ilvl w:val="0"/>
+                <w:numId w:val="0"/>
+              </w:numPr>
+              <w:jc w:val="center"/>
+              <w:rPr>
+                <w:b w:val="0"/>
+                <w:bCs w:val="0"/>
+                <w:sz w:val="20"/>
+              </w:rPr>
+            </w:pPr>
+            <w:r>
+              <w:rPr>
+                <w:rFonts w:hint="eastAsia"/>
+                <w:b w:val="0"/>
+                <w:bCs w:val="0"/>
+                <w:sz w:val="20"/>
+              </w:rPr>
+              <w:t>목표</w:t>
+            </w:r>
+          </w:p>
+        </w:tc>
+        <w:tc>
+          <w:tcPr>
+            <w:tcW w:w="2268" w:type="dxa"/>
+          </w:tcPr>
+          <w:p>
+            <w:pPr>
+              <w:pStyle w:val="a"/>
+              <w:numPr>
+                <w:ilvl w:val="0"/>
+                <w:numId w:val="0"/>
+              </w:numPr>
+              <w:jc w:val="center"/>
+              <w:rPr>
+                <w:rFonts w:hint="eastAsia"/>
+                <w:b w:val="0"/>
+                <w:bCs w:val="0"/>
+                <w:sz w:val="20"/>
+              </w:rPr>
+            </w:pPr>
+            <w:r>
+              <w:rPr>
+                <w:rFonts w:hint="eastAsia"/>
+                <w:b w:val="0"/>
+                <w:bCs w:val="0"/>
+                <w:sz w:val="20"/>
+              </w:rPr>
+              <w:t xml:space="preserve">지금까지 만난 </w:t>
+            </w:r>
+            <w:r>
+              <w:rPr>
+                <w:b w:val="0"/>
+                <w:bCs w:val="0"/>
+                <w:sz w:val="20"/>
+              </w:rPr>
+              <w:t>NPC</w:t>
+            </w:r>
+            <w:r>
+              <w:rPr>
+                <w:rFonts w:hint="eastAsia"/>
+                <w:b w:val="0"/>
+                <w:bCs w:val="0"/>
+                <w:sz w:val="20"/>
+              </w:rPr>
+              <w:t>를 기억해 찾아간다.</w:t>
+            </w:r>
+          </w:p>
+        </w:tc>
+        <w:tc>
+          <w:tcPr>
+            <w:tcW w:w="2410" w:type="dxa"/>
+          </w:tcPr>
+          <w:p>
+            <w:pPr>
+              <w:pStyle w:val="a"/>
+              <w:numPr>
+                <w:ilvl w:val="0"/>
+                <w:numId w:val="0"/>
+              </w:numPr>
+              <w:jc w:val="center"/>
+              <w:rPr>
+                <w:b w:val="0"/>
+                <w:bCs w:val="0"/>
+                <w:sz w:val="20"/>
+              </w:rPr>
+            </w:pPr>
+            <w:r>
+              <w:rPr>
+                <w:rFonts w:hint="eastAsia"/>
+                <w:b w:val="0"/>
+                <w:bCs w:val="0"/>
+                <w:sz w:val="20"/>
+              </w:rPr>
+              <w:t>.</w:t>
+            </w:r>
+          </w:p>
+        </w:tc>
+        <w:tc>
+          <w:tcPr>
+            <w:tcW w:w="2642" w:type="dxa"/>
+          </w:tcPr>
+          <w:p>
+            <w:pPr>
+              <w:pStyle w:val="a"/>
+              <w:numPr>
+                <w:ilvl w:val="0"/>
+                <w:numId w:val="0"/>
+              </w:numPr>
+              <w:jc w:val="center"/>
+              <w:rPr>
+                <w:b w:val="0"/>
+                <w:bCs w:val="0"/>
+                <w:sz w:val="20"/>
+              </w:rPr>
+            </w:pPr>
+          </w:p>
+        </w:tc>
+      </w:tr>
+      <w:tr>
+        <w:tc>
+          <w:tcPr>
+            <w:tcW w:w="1696" w:type="dxa"/>
+          </w:tcPr>
+          <w:p>
+            <w:pPr>
+              <w:pStyle w:val="a"/>
+              <w:numPr>
+                <w:ilvl w:val="0"/>
+                <w:numId w:val="0"/>
+              </w:numPr>
+              <w:jc w:val="center"/>
+              <w:rPr>
+                <w:b w:val="0"/>
+                <w:bCs w:val="0"/>
+                <w:sz w:val="20"/>
+              </w:rPr>
+            </w:pPr>
+            <w:r>
+              <w:rPr>
+                <w:rFonts w:hint="eastAsia"/>
+                <w:b w:val="0"/>
+                <w:bCs w:val="0"/>
+                <w:sz w:val="20"/>
+              </w:rPr>
+              <w:t>완료 형태</w:t>
+            </w:r>
+          </w:p>
+        </w:tc>
+        <w:tc>
+          <w:tcPr>
+            <w:tcW w:w="2268" w:type="dxa"/>
+          </w:tcPr>
+          <w:p>
+            <w:pPr>
+              <w:pStyle w:val="a"/>
+              <w:numPr>
+                <w:ilvl w:val="0"/>
+                <w:numId w:val="0"/>
+              </w:numPr>
+              <w:jc w:val="center"/>
+              <w:rPr>
+                <w:b w:val="0"/>
+                <w:bCs w:val="0"/>
+                <w:sz w:val="20"/>
+              </w:rPr>
+            </w:pPr>
+            <w:r>
+              <w:rPr>
+                <w:rFonts w:hint="eastAsia"/>
+                <w:b w:val="0"/>
+                <w:bCs w:val="0"/>
+                <w:sz w:val="20"/>
+              </w:rPr>
+              <w:t>U</w:t>
+            </w:r>
+            <w:r>
+              <w:rPr>
+                <w:b w:val="0"/>
+                <w:bCs w:val="0"/>
+                <w:sz w:val="20"/>
+              </w:rPr>
+              <w:t xml:space="preserve">I </w:t>
+            </w:r>
+            <w:r>
+              <w:rPr>
+                <w:rFonts w:hint="eastAsia"/>
+                <w:b w:val="0"/>
+                <w:bCs w:val="0"/>
+                <w:sz w:val="20"/>
+              </w:rPr>
+              <w:t>완료</w:t>
+            </w:r>
+          </w:p>
+        </w:tc>
+        <w:tc>
+          <w:tcPr>
+            <w:tcW w:w="2410" w:type="dxa"/>
+          </w:tcPr>
+          <w:p>
+            <w:pPr>
+              <w:pStyle w:val="a"/>
+              <w:numPr>
+                <w:ilvl w:val="0"/>
+                <w:numId w:val="0"/>
+              </w:numPr>
+              <w:jc w:val="center"/>
+              <w:rPr>
+                <w:b w:val="0"/>
+                <w:bCs w:val="0"/>
+                <w:sz w:val="20"/>
+              </w:rPr>
+            </w:pPr>
+          </w:p>
+        </w:tc>
+        <w:tc>
+          <w:tcPr>
+            <w:tcW w:w="2642" w:type="dxa"/>
+          </w:tcPr>
+          <w:p>
+            <w:pPr>
+              <w:pStyle w:val="a"/>
+              <w:numPr>
+                <w:ilvl w:val="0"/>
+                <w:numId w:val="0"/>
+              </w:numPr>
+              <w:jc w:val="center"/>
+              <w:rPr>
+                <w:b w:val="0"/>
+                <w:bCs w:val="0"/>
+                <w:sz w:val="20"/>
+              </w:rPr>
+            </w:pPr>
+          </w:p>
+        </w:tc>
+      </w:tr>
+      <w:tr>
+        <w:tc>
+          <w:tcPr>
+            <w:tcW w:w="1696" w:type="dxa"/>
+          </w:tcPr>
+          <w:p>
+            <w:pPr>
+              <w:pStyle w:val="a"/>
+              <w:numPr>
+                <w:ilvl w:val="0"/>
+                <w:numId w:val="0"/>
+              </w:numPr>
+              <w:jc w:val="center"/>
+              <w:rPr>
+                <w:b w:val="0"/>
+                <w:bCs w:val="0"/>
+                <w:sz w:val="20"/>
+              </w:rPr>
+            </w:pPr>
+            <w:r>
+              <w:rPr>
+                <w:rFonts w:hint="eastAsia"/>
+                <w:b w:val="0"/>
+                <w:bCs w:val="0"/>
+                <w:sz w:val="20"/>
+              </w:rPr>
+              <w:t>보상</w:t>
+            </w:r>
+          </w:p>
+        </w:tc>
+        <w:tc>
+          <w:tcPr>
+            <w:tcW w:w="2268" w:type="dxa"/>
+          </w:tcPr>
+          <w:p>
+            <w:pPr>
+              <w:pStyle w:val="a"/>
+              <w:numPr>
+                <w:ilvl w:val="0"/>
+                <w:numId w:val="0"/>
+              </w:numPr>
+              <w:jc w:val="center"/>
+              <w:rPr>
+                <w:b w:val="0"/>
+                <w:bCs w:val="0"/>
+                <w:sz w:val="20"/>
+              </w:rPr>
+            </w:pPr>
+            <w:r>
+              <w:rPr>
+                <w:rFonts w:hint="eastAsia"/>
+                <w:b w:val="0"/>
+                <w:bCs w:val="0"/>
+                <w:sz w:val="20"/>
+              </w:rPr>
+              <w:t>앨범</w:t>
+            </w:r>
+          </w:p>
+        </w:tc>
+        <w:tc>
+          <w:tcPr>
+            <w:tcW w:w="2410" w:type="dxa"/>
+          </w:tcPr>
+          <w:p>
+            <w:pPr>
+              <w:pStyle w:val="a"/>
+              <w:numPr>
+                <w:ilvl w:val="0"/>
+                <w:numId w:val="0"/>
+              </w:numPr>
+              <w:jc w:val="center"/>
+              <w:rPr>
+                <w:b w:val="0"/>
+                <w:bCs w:val="0"/>
+                <w:sz w:val="20"/>
+              </w:rPr>
+            </w:pPr>
+          </w:p>
+        </w:tc>
+        <w:tc>
+          <w:tcPr>
+            <w:tcW w:w="2642" w:type="dxa"/>
+          </w:tcPr>
+          <w:p>
+            <w:pPr>
+              <w:pStyle w:val="a"/>
+              <w:numPr>
+                <w:ilvl w:val="0"/>
+                <w:numId w:val="0"/>
+              </w:numPr>
+              <w:jc w:val="center"/>
+              <w:rPr>
+                <w:b w:val="0"/>
+                <w:bCs w:val="0"/>
+                <w:sz w:val="20"/>
+              </w:rPr>
+            </w:pPr>
+            <w:r>
+              <w:rPr>
+                <w:rFonts w:hint="eastAsia"/>
+                <w:b w:val="0"/>
+                <w:bCs w:val="0"/>
+                <w:sz w:val="20"/>
+              </w:rPr>
+              <w:t>인격 조각</w:t>
+            </w:r>
+          </w:p>
+        </w:tc>
+      </w:tr>
+    </w:tbl>
+    <w:p>
+      <w:pPr>
+        <w:pStyle w:val="a"/>
+        <w:numPr>
+          <w:ilvl w:val="0"/>
+          <w:numId w:val="0"/>
+        </w:numPr>
+        <w:rPr>
+          <w:b w:val="0"/>
+          <w:bCs w:val="0"/>
+          <w:sz w:val="20"/>
+        </w:rPr>
+      </w:pPr>
+    </w:p>
+    <w:p>
+      <w:pPr>
+        <w:pStyle w:val="a"/>
+        <w:numPr>
+          <w:ilvl w:val="0"/>
+          <w:numId w:val="0"/>
+        </w:numPr>
+        <w:rPr>
+          <w:b w:val="0"/>
+          <w:bCs w:val="0"/>
+          <w:sz w:val="20"/>
+        </w:rPr>
+      </w:pPr>
+    </w:p>
+    <w:p>
+      <w:pPr>
+        <w:pStyle w:val="a"/>
+        <w:numPr>
+          <w:ilvl w:val="0"/>
+          <w:numId w:val="0"/>
+        </w:numPr>
+      </w:pPr>
+      <w:r>
+        <w:rPr>
+          <w:rFonts w:hint="eastAsia"/>
+          <w:b w:val="0"/>
+          <w:bCs w:val="0"/>
+          <w:sz w:val="20"/>
+        </w:rPr>
+        <w:t xml:space="preserve">해당 </w:t>
+      </w:r>
+      <w:proofErr w:type="spellStart"/>
+      <w:r>
+        <w:rPr>
+          <w:rFonts w:hint="eastAsia"/>
+          <w:b w:val="0"/>
+          <w:bCs w:val="0"/>
+          <w:sz w:val="20"/>
+        </w:rPr>
+        <w:t>맵의</w:t>
+      </w:r>
+      <w:proofErr w:type="spellEnd"/>
+      <w:r>
+        <w:rPr>
+          <w:rFonts w:hint="eastAsia"/>
+          <w:b w:val="0"/>
+          <w:bCs w:val="0"/>
+          <w:sz w:val="20"/>
+        </w:rPr>
+        <w:t xml:space="preserve"> 꼭대기까지 올라가서 깃발을 찾는다.</w:t>
+      </w:r>
+    </w:p>
+    <w:p>
+      <w:pPr>
+        <w:pStyle w:val="a"/>
+        <w:numPr>
+          <w:ilvl w:val="0"/>
+          <w:numId w:val="0"/>
+        </w:numPr>
       </w:pPr>
     </w:p>
     <w:sectPr>
@@ -5160,7 +7801,7 @@
 </file>
 
 <file path=word/endnotes.xml><?xml version="1.0" encoding="utf-8"?>
-<w:endnotes xmlns:wpc="http://schemas.microsoft.com/office/word/2010/wordprocessingCanvas" xmlns:cx="http://schemas.microsoft.com/office/drawing/2014/chartex" xmlns:cx1="http://schemas.microsoft.com/office/drawing/2015/9/8/chartex" xmlns:cx2="http://schemas.microsoft.com/office/drawing/2015/10/21/chartex" xmlns:cx3="http://schemas.microsoft.com/office/drawing/2016/5/9/chartex" xmlns:cx4="http://schemas.microsoft.com/office/drawing/2016/5/10/chartex" xmlns:cx5="http://schemas.microsoft.com/office/drawing/2016/5/11/chartex" xmlns:cx6="http://schemas.microsoft.com/office/drawing/2016/5/12/chartex" xmlns:cx7="http://schemas.microsoft.com/office/drawing/2016/5/13/chartex" xmlns:cx8="http://schemas.microsoft.com/office/drawing/2016/5/14/chartex" xmlns:mc="http://schemas.openxmlformats.org/markup-compatibility/2006" xmlns:aink="http://schemas.microsoft.com/office/drawing/2016/ink" xmlns:am3d="http://schemas.microsoft.com/office/drawing/2017/model3d" xmlns:o="urn:schemas-microsoft-com:office:office" xmlns:r="http://schemas.openxmlformats.org/officeDocument/2006/relationships" xmlns:m="http://schemas.openxmlformats.org/officeDocument/2006/math" xmlns:v="urn:schemas-microsoft-com:vml" xmlns:wp14="http://schemas.microsoft.com/office/word/2010/wordprocessingDrawing" xmlns:wp="http://schemas.openxmlformats.org/drawingml/2006/wordprocessingDrawing" xmlns:w10="urn:schemas-microsoft-com:office:word" xmlns:w="http://schemas.openxmlformats.org/wordprocessingml/2006/main" xmlns:w14="http://schemas.microsoft.com/office/word/2010/wordml" xmlns:w15="http://schemas.microsoft.com/office/word/2012/wordml" xmlns:w16cex="http://schemas.microsoft.com/office/word/2018/wordml/cex" xmlns:w16cid="http://schemas.microsoft.com/office/word/2016/wordml/cid" xmlns:w16="http://schemas.microsoft.com/office/word/2018/wordml" xmlns:w16se="http://schemas.microsoft.com/office/word/2015/wordml/symex" xmlns:wpg="http://schemas.microsoft.com/office/word/2010/wordprocessingGroup" xmlns:wpi="http://schemas.microsoft.com/office/word/2010/wordprocessingInk" xmlns:wne="http://schemas.microsoft.com/office/word/2006/wordml" xmlns:wps="http://schemas.microsoft.com/office/word/2010/wordprocessingShape" mc:Ignorable="w14 w15 w16se w16cid w16 w16cex wp14">
+<w:endnotes xmlns:wpc="http://schemas.microsoft.com/office/word/2010/wordprocessingCanvas" xmlns:cx="http://schemas.microsoft.com/office/drawing/2014/chartex" xmlns:cx1="http://schemas.microsoft.com/office/drawing/2015/9/8/chartex" xmlns:cx2="http://schemas.microsoft.com/office/drawing/2015/10/21/chartex" xmlns:cx3="http://schemas.microsoft.com/office/drawing/2016/5/9/chartex" xmlns:cx4="http://schemas.microsoft.com/office/drawing/2016/5/10/chartex" xmlns:cx5="http://schemas.microsoft.com/office/drawing/2016/5/11/chartex" xmlns:cx6="http://schemas.microsoft.com/office/drawing/2016/5/12/chartex" xmlns:cx7="http://schemas.microsoft.com/office/drawing/2016/5/13/chartex" xmlns:cx8="http://schemas.microsoft.com/office/drawing/2016/5/14/chartex" xmlns:mc="http://schemas.openxmlformats.org/markup-compatibility/2006" xmlns:aink="http://schemas.microsoft.com/office/drawing/2016/ink" xmlns:am3d="http://schemas.microsoft.com/office/drawing/2017/model3d" xmlns:o="urn:schemas-microsoft-com:office:office" xmlns:oel="http://schemas.microsoft.com/office/2019/extlst" xmlns:r="http://schemas.openxmlformats.org/officeDocument/2006/relationships" xmlns:m="http://schemas.openxmlformats.org/officeDocument/2006/math" xmlns:v="urn:schemas-microsoft-com:vml" xmlns:wp14="http://schemas.microsoft.com/office/word/2010/wordprocessingDrawing" xmlns:wp="http://schemas.openxmlformats.org/drawingml/2006/wordprocessingDrawing" xmlns:w10="urn:schemas-microsoft-com:office:word" xmlns:w="http://schemas.openxmlformats.org/wordprocessingml/2006/main" xmlns:w14="http://schemas.microsoft.com/office/word/2010/wordml" xmlns:w15="http://schemas.microsoft.com/office/word/2012/wordml" xmlns:w16cex="http://schemas.microsoft.com/office/word/2018/wordml/cex" xmlns:w16cid="http://schemas.microsoft.com/office/word/2016/wordml/cid" xmlns:w16="http://schemas.microsoft.com/office/word/2018/wordml" xmlns:w16sdtdh="http://schemas.microsoft.com/office/word/2020/wordml/sdtdatahash" xmlns:w16se="http://schemas.microsoft.com/office/word/2015/wordml/symex" xmlns:wpg="http://schemas.microsoft.com/office/word/2010/wordprocessingGroup" xmlns:wpi="http://schemas.microsoft.com/office/word/2010/wordprocessingInk" xmlns:wne="http://schemas.microsoft.com/office/word/2006/wordml" xmlns:wps="http://schemas.microsoft.com/office/word/2010/wordprocessingShape" mc:Ignorable="w14 w15 w16se w16cid w16 w16cex w16sdtdh wp14">
   <w:endnote w:type="separator" w:id="-1">
     <w:p>
       <w:pPr>
@@ -5185,7 +7826,7 @@
 </file>
 
 <file path=word/footnotes.xml><?xml version="1.0" encoding="utf-8"?>
-<w:footnotes xmlns:wpc="http://schemas.microsoft.com/office/word/2010/wordprocessingCanvas" xmlns:cx="http://schemas.microsoft.com/office/drawing/2014/chartex" xmlns:cx1="http://schemas.microsoft.com/office/drawing/2015/9/8/chartex" xmlns:cx2="http://schemas.microsoft.com/office/drawing/2015/10/21/chartex" xmlns:cx3="http://schemas.microsoft.com/office/drawing/2016/5/9/chartex" xmlns:cx4="http://schemas.microsoft.com/office/drawing/2016/5/10/chartex" xmlns:cx5="http://schemas.microsoft.com/office/drawing/2016/5/11/chartex" xmlns:cx6="http://schemas.microsoft.com/office/drawing/2016/5/12/chartex" xmlns:cx7="http://schemas.microsoft.com/office/drawing/2016/5/13/chartex" xmlns:cx8="http://schemas.microsoft.com/office/drawing/2016/5/14/chartex" xmlns:mc="http://schemas.openxmlformats.org/markup-compatibility/2006" xmlns:aink="http://schemas.microsoft.com/office/drawing/2016/ink" xmlns:am3d="http://schemas.microsoft.com/office/drawing/2017/model3d" xmlns:o="urn:schemas-microsoft-com:office:office" xmlns:r="http://schemas.openxmlformats.org/officeDocument/2006/relationships" xmlns:m="http://schemas.openxmlformats.org/officeDocument/2006/math" xmlns:v="urn:schemas-microsoft-com:vml" xmlns:wp14="http://schemas.microsoft.com/office/word/2010/wordprocessingDrawing" xmlns:wp="http://schemas.openxmlformats.org/drawingml/2006/wordprocessingDrawing" xmlns:w10="urn:schemas-microsoft-com:office:word" xmlns:w="http://schemas.openxmlformats.org/wordprocessingml/2006/main" xmlns:w14="http://schemas.microsoft.com/office/word/2010/wordml" xmlns:w15="http://schemas.microsoft.com/office/word/2012/wordml" xmlns:w16cex="http://schemas.microsoft.com/office/word/2018/wordml/cex" xmlns:w16cid="http://schemas.microsoft.com/office/word/2016/wordml/cid" xmlns:w16="http://schemas.microsoft.com/office/word/2018/wordml" xmlns:w16se="http://schemas.microsoft.com/office/word/2015/wordml/symex" xmlns:wpg="http://schemas.microsoft.com/office/word/2010/wordprocessingGroup" xmlns:wpi="http://schemas.microsoft.com/office/word/2010/wordprocessingInk" xmlns:wne="http://schemas.microsoft.com/office/word/2006/wordml" xmlns:wps="http://schemas.microsoft.com/office/word/2010/wordprocessingShape" mc:Ignorable="w14 w15 w16se w16cid w16 w16cex wp14">
+<w:footnotes xmlns:wpc="http://schemas.microsoft.com/office/word/2010/wordprocessingCanvas" xmlns:cx="http://schemas.microsoft.com/office/drawing/2014/chartex" xmlns:cx1="http://schemas.microsoft.com/office/drawing/2015/9/8/chartex" xmlns:cx2="http://schemas.microsoft.com/office/drawing/2015/10/21/chartex" xmlns:cx3="http://schemas.microsoft.com/office/drawing/2016/5/9/chartex" xmlns:cx4="http://schemas.microsoft.com/office/drawing/2016/5/10/chartex" xmlns:cx5="http://schemas.microsoft.com/office/drawing/2016/5/11/chartex" xmlns:cx6="http://schemas.microsoft.com/office/drawing/2016/5/12/chartex" xmlns:cx7="http://schemas.microsoft.com/office/drawing/2016/5/13/chartex" xmlns:cx8="http://schemas.microsoft.com/office/drawing/2016/5/14/chartex" xmlns:mc="http://schemas.openxmlformats.org/markup-compatibility/2006" xmlns:aink="http://schemas.microsoft.com/office/drawing/2016/ink" xmlns:am3d="http://schemas.microsoft.com/office/drawing/2017/model3d" xmlns:o="urn:schemas-microsoft-com:office:office" xmlns:oel="http://schemas.microsoft.com/office/2019/extlst" xmlns:r="http://schemas.openxmlformats.org/officeDocument/2006/relationships" xmlns:m="http://schemas.openxmlformats.org/officeDocument/2006/math" xmlns:v="urn:schemas-microsoft-com:vml" xmlns:wp14="http://schemas.microsoft.com/office/word/2010/wordprocessingDrawing" xmlns:wp="http://schemas.openxmlformats.org/drawingml/2006/wordprocessingDrawing" xmlns:w10="urn:schemas-microsoft-com:office:word" xmlns:w="http://schemas.openxmlformats.org/wordprocessingml/2006/main" xmlns:w14="http://schemas.microsoft.com/office/word/2010/wordml" xmlns:w15="http://schemas.microsoft.com/office/word/2012/wordml" xmlns:w16cex="http://schemas.microsoft.com/office/word/2018/wordml/cex" xmlns:w16cid="http://schemas.microsoft.com/office/word/2016/wordml/cid" xmlns:w16="http://schemas.microsoft.com/office/word/2018/wordml" xmlns:w16sdtdh="http://schemas.microsoft.com/office/word/2020/wordml/sdtdatahash" xmlns:w16se="http://schemas.microsoft.com/office/word/2015/wordml/symex" xmlns:wpg="http://schemas.microsoft.com/office/word/2010/wordprocessingGroup" xmlns:wpi="http://schemas.microsoft.com/office/word/2010/wordprocessingInk" xmlns:wne="http://schemas.microsoft.com/office/word/2006/wordml" xmlns:wps="http://schemas.microsoft.com/office/word/2010/wordprocessingShape" mc:Ignorable="w14 w15 w16se w16cid w16 w16cex w16sdtdh wp14">
   <w:footnote w:type="separator" w:id="-1">
     <w:p>
       <w:pPr>
@@ -5210,7 +7851,7 @@
 </file>
 
 <file path=word/numbering.xml><?xml version="1.0" encoding="utf-8"?>
-<w:numbering xmlns:wpc="http://schemas.microsoft.com/office/word/2010/wordprocessingCanvas" xmlns:cx="http://schemas.microsoft.com/office/drawing/2014/chartex" xmlns:cx1="http://schemas.microsoft.com/office/drawing/2015/9/8/chartex" xmlns:cx2="http://schemas.microsoft.com/office/drawing/2015/10/21/chartex" xmlns:cx3="http://schemas.microsoft.com/office/drawing/2016/5/9/chartex" xmlns:cx4="http://schemas.microsoft.com/office/drawing/2016/5/10/chartex" xmlns:cx5="http://schemas.microsoft.com/office/drawing/2016/5/11/chartex" xmlns:cx6="http://schemas.microsoft.com/office/drawing/2016/5/12/chartex" xmlns:cx7="http://schemas.microsoft.com/office/drawing/2016/5/13/chartex" xmlns:cx8="http://schemas.microsoft.com/office/drawing/2016/5/14/chartex" xmlns:mc="http://schemas.openxmlformats.org/markup-compatibility/2006" xmlns:aink="http://schemas.microsoft.com/office/drawing/2016/ink" xmlns:am3d="http://schemas.microsoft.com/office/drawing/2017/model3d" xmlns:o="urn:schemas-microsoft-com:office:office" xmlns:r="http://schemas.openxmlformats.org/officeDocument/2006/relationships" xmlns:m="http://schemas.openxmlformats.org/officeDocument/2006/math" xmlns:v="urn:schemas-microsoft-com:vml" xmlns:wp14="http://schemas.microsoft.com/office/word/2010/wordprocessingDrawing" xmlns:wp="http://schemas.openxmlformats.org/drawingml/2006/wordprocessingDrawing" xmlns:w10="urn:schemas-microsoft-com:office:word" xmlns:w="http://schemas.openxmlformats.org/wordprocessingml/2006/main" xmlns:w14="http://schemas.microsoft.com/office/word/2010/wordml" xmlns:w15="http://schemas.microsoft.com/office/word/2012/wordml" xmlns:w16cex="http://schemas.microsoft.com/office/word/2018/wordml/cex" xmlns:w16cid="http://schemas.microsoft.com/office/word/2016/wordml/cid" xmlns:w16="http://schemas.microsoft.com/office/word/2018/wordml" xmlns:w16se="http://schemas.microsoft.com/office/word/2015/wordml/symex" xmlns:wpg="http://schemas.microsoft.com/office/word/2010/wordprocessingGroup" xmlns:wpi="http://schemas.microsoft.com/office/word/2010/wordprocessingInk" xmlns:wne="http://schemas.microsoft.com/office/word/2006/wordml" xmlns:wps="http://schemas.microsoft.com/office/word/2010/wordprocessingShape" mc:Ignorable="w14 w15 w16se w16cid w16 w16cex wp14">
+<w:numbering xmlns:wpc="http://schemas.microsoft.com/office/word/2010/wordprocessingCanvas" xmlns:cx="http://schemas.microsoft.com/office/drawing/2014/chartex" xmlns:cx1="http://schemas.microsoft.com/office/drawing/2015/9/8/chartex" xmlns:cx2="http://schemas.microsoft.com/office/drawing/2015/10/21/chartex" xmlns:cx3="http://schemas.microsoft.com/office/drawing/2016/5/9/chartex" xmlns:cx4="http://schemas.microsoft.com/office/drawing/2016/5/10/chartex" xmlns:cx5="http://schemas.microsoft.com/office/drawing/2016/5/11/chartex" xmlns:cx6="http://schemas.microsoft.com/office/drawing/2016/5/12/chartex" xmlns:cx7="http://schemas.microsoft.com/office/drawing/2016/5/13/chartex" xmlns:cx8="http://schemas.microsoft.com/office/drawing/2016/5/14/chartex" xmlns:mc="http://schemas.openxmlformats.org/markup-compatibility/2006" xmlns:aink="http://schemas.microsoft.com/office/drawing/2016/ink" xmlns:am3d="http://schemas.microsoft.com/office/drawing/2017/model3d" xmlns:o="urn:schemas-microsoft-com:office:office" xmlns:oel="http://schemas.microsoft.com/office/2019/extlst" xmlns:r="http://schemas.openxmlformats.org/officeDocument/2006/relationships" xmlns:m="http://schemas.openxmlformats.org/officeDocument/2006/math" xmlns:v="urn:schemas-microsoft-com:vml" xmlns:wp14="http://schemas.microsoft.com/office/word/2010/wordprocessingDrawing" xmlns:wp="http://schemas.openxmlformats.org/drawingml/2006/wordprocessingDrawing" xmlns:w10="urn:schemas-microsoft-com:office:word" xmlns:w="http://schemas.openxmlformats.org/wordprocessingml/2006/main" xmlns:w14="http://schemas.microsoft.com/office/word/2010/wordml" xmlns:w15="http://schemas.microsoft.com/office/word/2012/wordml" xmlns:w16cex="http://schemas.microsoft.com/office/word/2018/wordml/cex" xmlns:w16cid="http://schemas.microsoft.com/office/word/2016/wordml/cid" xmlns:w16="http://schemas.microsoft.com/office/word/2018/wordml" xmlns:w16sdtdh="http://schemas.microsoft.com/office/word/2020/wordml/sdtdatahash" xmlns:w16se="http://schemas.microsoft.com/office/word/2015/wordml/symex" xmlns:wpg="http://schemas.microsoft.com/office/word/2010/wordprocessingGroup" xmlns:wpi="http://schemas.microsoft.com/office/word/2010/wordprocessingInk" xmlns:wne="http://schemas.microsoft.com/office/word/2006/wordml" xmlns:wps="http://schemas.microsoft.com/office/word/2010/wordprocessingShape" mc:Ignorable="w14 w15 w16se w16cid w16 w16cex w16sdtdh wp14">
   <w:abstractNum w:abstractNumId="0" w15:restartNumberingAfterBreak="0">
     <w:nsid w:val="01123B4B"/>
     <w:multiLevelType w:val="multilevel"/>
@@ -5774,19 +8415,19 @@
       </w:rPr>
     </w:lvl>
   </w:abstractNum>
-  <w:num w:numId="1">
+  <w:num w:numId="1" w16cid:durableId="589196022">
     <w:abstractNumId w:val="2"/>
   </w:num>
-  <w:num w:numId="2">
+  <w:num w:numId="2" w16cid:durableId="332488893">
     <w:abstractNumId w:val="1"/>
   </w:num>
-  <w:num w:numId="3">
+  <w:num w:numId="3" w16cid:durableId="1907495099">
     <w:abstractNumId w:val="4"/>
   </w:num>
-  <w:num w:numId="4">
+  <w:num w:numId="4" w16cid:durableId="1042905342">
     <w:abstractNumId w:val="3"/>
   </w:num>
-  <w:num w:numId="5">
+  <w:num w:numId="5" w16cid:durableId="1442607013">
     <w:abstractNumId w:val="1"/>
     <w:lvlOverride w:ilvl="0">
       <w:startOverride w:val="1"/>
@@ -5816,7 +8457,7 @@
       <w:startOverride w:val="1"/>
     </w:lvlOverride>
   </w:num>
-  <w:num w:numId="6">
+  <w:num w:numId="6" w16cid:durableId="534852146">
     <w:abstractNumId w:val="1"/>
     <w:lvlOverride w:ilvl="0">
       <w:startOverride w:val="1"/>
@@ -5846,7 +8487,7 @@
       <w:startOverride w:val="1"/>
     </w:lvlOverride>
   </w:num>
-  <w:num w:numId="7">
+  <w:num w:numId="7" w16cid:durableId="1153640582">
     <w:abstractNumId w:val="1"/>
     <w:lvlOverride w:ilvl="0">
       <w:startOverride w:val="1"/>
@@ -5876,14 +8517,14 @@
       <w:startOverride w:val="1"/>
     </w:lvlOverride>
   </w:num>
-  <w:num w:numId="8">
+  <w:num w:numId="8" w16cid:durableId="1592007343">
     <w:abstractNumId w:val="0"/>
   </w:num>
 </w:numbering>
 </file>
 
 <file path=word/styles.xml><?xml version="1.0" encoding="utf-8"?>
-<w:styles xmlns:mc="http://schemas.openxmlformats.org/markup-compatibility/2006" xmlns:r="http://schemas.openxmlformats.org/officeDocument/2006/relationships" xmlns:w="http://schemas.openxmlformats.org/wordprocessingml/2006/main" xmlns:w14="http://schemas.microsoft.com/office/word/2010/wordml" xmlns:w15="http://schemas.microsoft.com/office/word/2012/wordml" xmlns:w16cex="http://schemas.microsoft.com/office/word/2018/wordml/cex" xmlns:w16cid="http://schemas.microsoft.com/office/word/2016/wordml/cid" xmlns:w16="http://schemas.microsoft.com/office/word/2018/wordml" xmlns:w16se="http://schemas.microsoft.com/office/word/2015/wordml/symex" mc:Ignorable="w14 w15 w16se w16cid w16 w16cex">
+<w:styles xmlns:mc="http://schemas.openxmlformats.org/markup-compatibility/2006" xmlns:r="http://schemas.openxmlformats.org/officeDocument/2006/relationships" xmlns:w="http://schemas.openxmlformats.org/wordprocessingml/2006/main" xmlns:w14="http://schemas.microsoft.com/office/word/2010/wordml" xmlns:w15="http://schemas.microsoft.com/office/word/2012/wordml" xmlns:w16cex="http://schemas.microsoft.com/office/word/2018/wordml/cex" xmlns:w16cid="http://schemas.microsoft.com/office/word/2016/wordml/cid" xmlns:w16="http://schemas.microsoft.com/office/word/2018/wordml" xmlns:w16sdtdh="http://schemas.microsoft.com/office/word/2020/wordml/sdtdatahash" xmlns:w16se="http://schemas.microsoft.com/office/word/2015/wordml/symex" mc:Ignorable="w14 w15 w16se w16cid w16 w16cex w16sdtdh">
   <w:docDefaults>
     <w:rPrDefault>
       <w:rPr>
